--- a/Guiones-Reportes.docx
+++ b/Guiones-Reportes.docx
@@ -85,15 +85,7 @@
           <w:sz w:val="24"/>
           <w:szCs w:val="24"/>
         </w:rPr>
-        <w:t>Hola, mi nombre es francisco cornejo pacheco. En este video presentare la práctica número 1 de</w:t>
-      </w:r>
-      <w:r>
-        <w:rPr>
-          <w:rFonts w:ascii="Arial" w:hAnsi="Arial" w:cs="Arial"/>
-          <w:sz w:val="24"/>
-          <w:szCs w:val="24"/>
-        </w:rPr>
-        <w:t xml:space="preserve"> la materia lenguaje c, impartida por el profesor </w:t>
+        <w:t xml:space="preserve">Hola, mi nombre es francisco cornejo pacheco. En este video presentare la práctica número 1 de la materia lenguaje c, impartida por el profesor </w:t>
       </w:r>
       <w:proofErr w:type="spellStart"/>
       <w:r>
@@ -839,23 +831,7 @@
           <w:sz w:val="24"/>
           <w:szCs w:val="24"/>
         </w:rPr>
-        <w:t xml:space="preserve">Hola, mi nombre es francisco cornejo pacheco. En este video presentare la práctica número </w:t>
-      </w:r>
-      <w:r>
-        <w:rPr>
-          <w:rFonts w:ascii="Arial" w:hAnsi="Arial" w:cs="Arial"/>
-          <w:sz w:val="24"/>
-          <w:szCs w:val="24"/>
-        </w:rPr>
-        <w:t>2</w:t>
-      </w:r>
-      <w:r>
-        <w:rPr>
-          <w:rFonts w:ascii="Arial" w:hAnsi="Arial" w:cs="Arial"/>
-          <w:sz w:val="24"/>
-          <w:szCs w:val="24"/>
-        </w:rPr>
-        <w:t xml:space="preserve"> de la materia lenguaje c, impartida por el profesor </w:t>
+        <w:t xml:space="preserve">Hola, mi nombre es francisco cornejo pacheco. En este video presentare la práctica número 2 de la materia lenguaje c, impartida por el profesor </w:t>
       </w:r>
       <w:proofErr w:type="spellStart"/>
       <w:r>
@@ -1593,23 +1569,7 @@
           <w:sz w:val="24"/>
           <w:szCs w:val="24"/>
         </w:rPr>
-        <w:t>Hola, mi nombre es francisco cornejo pacheco. En este video presentare la práctica número</w:t>
-      </w:r>
-      <w:r>
-        <w:rPr>
-          <w:rFonts w:ascii="Arial" w:hAnsi="Arial" w:cs="Arial"/>
-          <w:sz w:val="24"/>
-          <w:szCs w:val="24"/>
-        </w:rPr>
-        <w:t xml:space="preserve"> 3</w:t>
-      </w:r>
-      <w:r>
-        <w:rPr>
-          <w:rFonts w:ascii="Arial" w:hAnsi="Arial" w:cs="Arial"/>
-          <w:sz w:val="24"/>
-          <w:szCs w:val="24"/>
-        </w:rPr>
-        <w:t xml:space="preserve"> de la materia lenguaje c, impartida por el profesor </w:t>
+        <w:t xml:space="preserve">Hola, mi nombre es francisco cornejo pacheco. En este video presentare la práctica número 3 de la materia lenguaje c, impartida por el profesor </w:t>
       </w:r>
       <w:proofErr w:type="spellStart"/>
       <w:r>
@@ -1741,7 +1701,23 @@
           <w:sz w:val="24"/>
           <w:szCs w:val="24"/>
         </w:rPr>
-        <w:t>El objetivo principal es implementar un programa en C que gestione una colección de contenido multimedia, permitiendo agregar, modificar, eliminar, listar y buscar elementos a través de la consola.</w:t>
+        <w:t>El objetivo principal es implementar un programa</w:t>
+      </w:r>
+      <w:r>
+        <w:rPr>
+          <w:rFonts w:ascii="Arial" w:hAnsi="Arial" w:cs="Arial"/>
+          <w:sz w:val="24"/>
+          <w:szCs w:val="24"/>
+        </w:rPr>
+        <w:t xml:space="preserve"> </w:t>
+      </w:r>
+      <w:r>
+        <w:rPr>
+          <w:rFonts w:ascii="Arial" w:hAnsi="Arial" w:cs="Arial"/>
+          <w:sz w:val="24"/>
+          <w:szCs w:val="24"/>
+        </w:rPr>
+        <w:t>que gestione una colección de contenido multimedia, permitiendo agregar, modificar, eliminar, listar y buscar elementos a través de la consola.</w:t>
       </w:r>
     </w:p>
     <w:p>
@@ -1803,7 +1779,7 @@
           <w:sz w:val="24"/>
           <w:szCs w:val="24"/>
         </w:rPr>
-        <w:t>Utilizar estructuras de datos adecuadas para almacenar la información de las películas y series, incluyendo clave, título, categoría y tipo."</w:t>
+        <w:t>Utilizar estructuras de datos adecuadas para almacenar la información de las películas y series, incluyendo clave, título, categoría y tipo.</w:t>
       </w:r>
     </w:p>
     <w:p>
@@ -1825,7 +1801,25 @@
           <w:sz w:val="24"/>
           <w:szCs w:val="24"/>
         </w:rPr>
-        <w:t>Implementar funciones específicas para cada operación del programa, manteniendo el código modular y organizado."</w:t>
+        <w:t xml:space="preserve">Aprender a utilizar </w:t>
+      </w:r>
+      <w:proofErr w:type="spellStart"/>
+      <w:r>
+        <w:rPr>
+          <w:rFonts w:ascii="Arial" w:hAnsi="Arial" w:cs="Arial"/>
+          <w:sz w:val="24"/>
+          <w:szCs w:val="24"/>
+        </w:rPr>
+        <w:t>structs</w:t>
+      </w:r>
+      <w:proofErr w:type="spellEnd"/>
+      <w:r>
+        <w:rPr>
+          <w:rFonts w:ascii="Arial" w:hAnsi="Arial" w:cs="Arial"/>
+          <w:sz w:val="24"/>
+          <w:szCs w:val="24"/>
+        </w:rPr>
+        <w:t xml:space="preserve"> adecuadamente.</w:t>
       </w:r>
     </w:p>
     <w:p>
@@ -1847,7 +1841,7 @@
           <w:sz w:val="24"/>
           <w:szCs w:val="24"/>
         </w:rPr>
-        <w:t>Crear una interfaz de usuario clara en la consola que permita a los usuarios interactuar con el programa de manera intuitiva."</w:t>
+        <w:t>Implementar funciones específicas para cada operación del programa, manteniendo el código modular y organizado.</w:t>
       </w:r>
     </w:p>
     <w:p>
@@ -1869,7 +1863,29 @@
           <w:sz w:val="24"/>
           <w:szCs w:val="24"/>
         </w:rPr>
-        <w:t>Asegurar que las entradas del usuario sean válidas y manejar errores de entrada de manera adecuada."</w:t>
+        <w:t>Crear una interfaz de usuario clara en la consola que permita a los usuarios interactuar con el programa de manera intuitiva.</w:t>
+      </w:r>
+    </w:p>
+    <w:p>
+      <w:pPr>
+        <w:pStyle w:val="Prrafodelista"/>
+        <w:numPr>
+          <w:ilvl w:val="0"/>
+          <w:numId w:val="3"/>
+        </w:numPr>
+        <w:rPr>
+          <w:rFonts w:ascii="Arial" w:hAnsi="Arial" w:cs="Arial"/>
+          <w:sz w:val="24"/>
+          <w:szCs w:val="24"/>
+        </w:rPr>
+      </w:pPr>
+      <w:r>
+        <w:rPr>
+          <w:rFonts w:ascii="Arial" w:hAnsi="Arial" w:cs="Arial"/>
+          <w:sz w:val="24"/>
+          <w:szCs w:val="24"/>
+        </w:rPr>
+        <w:t>Asegurar que las entradas del usuario sean válidas y manejar errores de entrada de manera adecuada.</w:t>
       </w:r>
     </w:p>
     <w:p>
@@ -1943,33 +1959,31 @@
           <w:sz w:val="24"/>
           <w:szCs w:val="24"/>
         </w:rPr>
-        <w:t>Para comenzar, necesite un compilador de C y un entorno de desarrollo integrado (IDE</w:t>
-      </w:r>
-      <w:proofErr w:type="gramStart"/>
-      <w:r>
-        <w:rPr>
-          <w:rFonts w:ascii="Arial" w:hAnsi="Arial" w:cs="Arial"/>
-          <w:sz w:val="24"/>
-          <w:szCs w:val="24"/>
-        </w:rPr>
-        <w:t xml:space="preserve">) </w:t>
-      </w:r>
-      <w:r>
-        <w:rPr>
-          <w:rFonts w:ascii="Arial" w:hAnsi="Arial" w:cs="Arial"/>
-          <w:sz w:val="24"/>
-          <w:szCs w:val="24"/>
-        </w:rPr>
-        <w:t>,</w:t>
-      </w:r>
-      <w:proofErr w:type="gramEnd"/>
-      <w:r>
-        <w:rPr>
-          <w:rFonts w:ascii="Arial" w:hAnsi="Arial" w:cs="Arial"/>
-          <w:sz w:val="24"/>
-          <w:szCs w:val="24"/>
-        </w:rPr>
-        <w:t xml:space="preserve"> yo utilice GCC y Visual Studio </w:t>
+        <w:t>Necesite</w:t>
+      </w:r>
+      <w:r>
+        <w:rPr>
+          <w:rFonts w:ascii="Arial" w:hAnsi="Arial" w:cs="Arial"/>
+          <w:sz w:val="24"/>
+          <w:szCs w:val="24"/>
+        </w:rPr>
+        <w:t xml:space="preserve"> un compilador de C y </w:t>
+      </w:r>
+      <w:r>
+        <w:rPr>
+          <w:rFonts w:ascii="Arial" w:hAnsi="Arial" w:cs="Arial"/>
+          <w:sz w:val="24"/>
+          <w:szCs w:val="24"/>
+        </w:rPr>
+        <w:t>un editor de código para desarrollar el programa</w:t>
+      </w:r>
+      <w:r>
+        <w:rPr>
+          <w:rFonts w:ascii="Arial" w:hAnsi="Arial" w:cs="Arial"/>
+          <w:sz w:val="24"/>
+          <w:szCs w:val="24"/>
+        </w:rPr>
+        <w:t xml:space="preserve">, yo utilice GCC y Visual Studio </w:t>
       </w:r>
       <w:proofErr w:type="spellStart"/>
       <w:r>
@@ -2129,27 +2143,35 @@
     </w:p>
     <w:p>
       <w:pPr>
-        <w:rPr>
-          <w:rFonts w:ascii="Arial" w:hAnsi="Arial" w:cs="Arial"/>
-          <w:sz w:val="24"/>
-          <w:szCs w:val="24"/>
-        </w:rPr>
-      </w:pPr>
-      <w:r>
-        <w:rPr>
-          <w:rFonts w:ascii="Arial" w:hAnsi="Arial" w:cs="Arial"/>
-          <w:sz w:val="24"/>
-          <w:szCs w:val="24"/>
-        </w:rPr>
-        <w:lastRenderedPageBreak/>
+        <w:jc w:val="center"/>
+        <w:rPr>
+          <w:rFonts w:ascii="Arial" w:hAnsi="Arial" w:cs="Arial"/>
+          <w:b/>
+          <w:bCs/>
+          <w:sz w:val="24"/>
+          <w:szCs w:val="24"/>
+        </w:rPr>
+      </w:pPr>
+      <w:r>
+        <w:rPr>
+          <w:rFonts w:ascii="Arial" w:hAnsi="Arial" w:cs="Arial"/>
+          <w:b/>
+          <w:bCs/>
+          <w:sz w:val="24"/>
+          <w:szCs w:val="24"/>
+          <w:highlight w:val="yellow"/>
+        </w:rPr>
         <w:t xml:space="preserve">Practica </w:t>
       </w:r>
       <w:proofErr w:type="gramStart"/>
       <w:r>
         <w:rPr>
           <w:rFonts w:ascii="Arial" w:hAnsi="Arial" w:cs="Arial"/>
-          <w:sz w:val="24"/>
-          <w:szCs w:val="24"/>
+          <w:b/>
+          <w:bCs/>
+          <w:sz w:val="24"/>
+          <w:szCs w:val="24"/>
+          <w:highlight w:val="yellow"/>
         </w:rPr>
         <w:t>4 :</w:t>
       </w:r>
@@ -2157,8 +2179,11 @@
       <w:r>
         <w:rPr>
           <w:rFonts w:ascii="Arial" w:hAnsi="Arial" w:cs="Arial"/>
-          <w:sz w:val="24"/>
-          <w:szCs w:val="24"/>
+          <w:b/>
+          <w:bCs/>
+          <w:sz w:val="24"/>
+          <w:szCs w:val="24"/>
+          <w:highlight w:val="yellow"/>
         </w:rPr>
         <w:t xml:space="preserve"> Archivos</w:t>
       </w:r>

--- a/Guiones-Reportes.docx
+++ b/Guiones-Reportes.docx
@@ -1552,77 +1552,24 @@
           <w:szCs w:val="24"/>
           <w:highlight w:val="yellow"/>
         </w:rPr>
-        <w:t>Introducción:</w:t>
-      </w:r>
-    </w:p>
-    <w:p>
-      <w:pPr>
-        <w:rPr>
-          <w:rFonts w:ascii="Arial" w:hAnsi="Arial" w:cs="Arial"/>
-          <w:sz w:val="24"/>
-          <w:szCs w:val="24"/>
-        </w:rPr>
-      </w:pPr>
-      <w:r>
-        <w:rPr>
-          <w:rFonts w:ascii="Arial" w:hAnsi="Arial" w:cs="Arial"/>
-          <w:sz w:val="24"/>
-          <w:szCs w:val="24"/>
-        </w:rPr>
-        <w:t xml:space="preserve">Hola, mi nombre es francisco cornejo pacheco. En este video presentare la práctica número 3 de la materia lenguaje c, impartida por el profesor </w:t>
-      </w:r>
-      <w:proofErr w:type="spellStart"/>
-      <w:r>
-        <w:rPr>
-          <w:rFonts w:ascii="Arial" w:hAnsi="Arial" w:cs="Arial"/>
-          <w:sz w:val="24"/>
-          <w:szCs w:val="24"/>
-        </w:rPr>
-        <w:t>Victor</w:t>
-      </w:r>
-      <w:proofErr w:type="spellEnd"/>
-      <w:r>
-        <w:rPr>
-          <w:rFonts w:ascii="Arial" w:hAnsi="Arial" w:cs="Arial"/>
-          <w:sz w:val="24"/>
-          <w:szCs w:val="24"/>
-        </w:rPr>
-        <w:t xml:space="preserve"> </w:t>
-      </w:r>
-      <w:proofErr w:type="spellStart"/>
-      <w:r>
-        <w:rPr>
-          <w:rFonts w:ascii="Arial" w:hAnsi="Arial" w:cs="Arial"/>
-          <w:sz w:val="24"/>
-          <w:szCs w:val="24"/>
-        </w:rPr>
-        <w:t>Velazquez</w:t>
-      </w:r>
-      <w:proofErr w:type="spellEnd"/>
-      <w:r>
-        <w:rPr>
-          <w:rFonts w:ascii="Arial" w:hAnsi="Arial" w:cs="Arial"/>
-          <w:sz w:val="24"/>
-          <w:szCs w:val="24"/>
-        </w:rPr>
-        <w:t>.</w:t>
-      </w:r>
-    </w:p>
-    <w:p>
-      <w:pPr>
-        <w:rPr>
-          <w:rFonts w:ascii="Arial" w:hAnsi="Arial" w:cs="Arial"/>
-          <w:sz w:val="24"/>
-          <w:szCs w:val="24"/>
-        </w:rPr>
-      </w:pPr>
-      <w:r>
-        <w:rPr>
-          <w:rFonts w:ascii="Arial" w:hAnsi="Arial" w:cs="Arial"/>
-          <w:sz w:val="24"/>
-          <w:szCs w:val="24"/>
-        </w:rPr>
-        <w:t>El propósito de esta práctica es desarrollar un programa en C que permita gestionar un conjunto de contenido multimedia, como películas y series, almacenando su información en una estructura de datos.</w:t>
+        <w:t>Introducción</w:t>
+      </w:r>
+    </w:p>
+    <w:p>
+      <w:pPr>
+        <w:rPr>
+          <w:rFonts w:ascii="Arial" w:hAnsi="Arial" w:cs="Arial"/>
+          <w:sz w:val="24"/>
+          <w:szCs w:val="24"/>
+        </w:rPr>
+      </w:pPr>
+      <w:r>
+        <w:rPr>
+          <w:rFonts w:ascii="Arial" w:hAnsi="Arial" w:cs="Arial"/>
+          <w:sz w:val="24"/>
+          <w:szCs w:val="24"/>
+        </w:rPr>
+        <w:t>El propósito de esta práctica es desarrollar un sistema para la gestión de contenido multimedia, que permita a los usuarios insertar, borrar, modificar, listar, buscar y ordenar registros de películas y series. Este programa facilita el manejo de una colección de contenidos multimedia, proporcionando una interfaz de usuario interactiva que simplifica estas tareas.</w:t>
       </w:r>
     </w:p>
     <w:p>
@@ -1653,291 +1600,7 @@
           <w:szCs w:val="24"/>
           <w:highlight w:val="yellow"/>
         </w:rPr>
-        <w:t>Objetivos:</w:t>
-      </w:r>
-    </w:p>
-    <w:p>
-      <w:pPr>
-        <w:rPr>
-          <w:rFonts w:ascii="Arial" w:hAnsi="Arial" w:cs="Arial"/>
-          <w:b/>
-          <w:bCs/>
-          <w:sz w:val="24"/>
-          <w:szCs w:val="24"/>
-        </w:rPr>
-      </w:pPr>
-      <w:r>
-        <w:rPr>
-          <w:rFonts w:ascii="Arial" w:hAnsi="Arial" w:cs="Arial"/>
-          <w:b/>
-          <w:bCs/>
-          <w:sz w:val="24"/>
-          <w:szCs w:val="24"/>
-        </w:rPr>
-        <w:t>Objetivo Principal</w:t>
-      </w:r>
-      <w:r>
-        <w:rPr>
-          <w:rFonts w:ascii="Arial" w:hAnsi="Arial" w:cs="Arial"/>
-          <w:b/>
-          <w:bCs/>
-          <w:sz w:val="24"/>
-          <w:szCs w:val="24"/>
-        </w:rPr>
-        <w:t>:</w:t>
-      </w:r>
-    </w:p>
-    <w:p>
-      <w:pPr>
-        <w:rPr>
-          <w:rFonts w:ascii="Arial" w:hAnsi="Arial" w:cs="Arial"/>
-          <w:sz w:val="24"/>
-          <w:szCs w:val="24"/>
-        </w:rPr>
-      </w:pPr>
-      <w:r>
-        <w:rPr>
-          <w:rFonts w:ascii="Arial" w:hAnsi="Arial" w:cs="Arial"/>
-          <w:sz w:val="24"/>
-          <w:szCs w:val="24"/>
-        </w:rPr>
-        <w:t>El objetivo principal es implementar un programa</w:t>
-      </w:r>
-      <w:r>
-        <w:rPr>
-          <w:rFonts w:ascii="Arial" w:hAnsi="Arial" w:cs="Arial"/>
-          <w:sz w:val="24"/>
-          <w:szCs w:val="24"/>
-        </w:rPr>
-        <w:t xml:space="preserve"> </w:t>
-      </w:r>
-      <w:r>
-        <w:rPr>
-          <w:rFonts w:ascii="Arial" w:hAnsi="Arial" w:cs="Arial"/>
-          <w:sz w:val="24"/>
-          <w:szCs w:val="24"/>
-        </w:rPr>
-        <w:t>que gestione una colección de contenido multimedia, permitiendo agregar, modificar, eliminar, listar y buscar elementos a través de la consola.</w:t>
-      </w:r>
-    </w:p>
-    <w:p>
-      <w:pPr>
-        <w:rPr>
-          <w:rFonts w:ascii="Arial" w:hAnsi="Arial" w:cs="Arial"/>
-          <w:sz w:val="24"/>
-          <w:szCs w:val="24"/>
-        </w:rPr>
-      </w:pPr>
-    </w:p>
-    <w:p>
-      <w:pPr>
-        <w:rPr>
-          <w:rFonts w:ascii="Arial" w:hAnsi="Arial" w:cs="Arial"/>
-          <w:b/>
-          <w:bCs/>
-          <w:sz w:val="24"/>
-          <w:szCs w:val="24"/>
-        </w:rPr>
-      </w:pPr>
-      <w:r>
-        <w:rPr>
-          <w:rFonts w:ascii="Arial" w:hAnsi="Arial" w:cs="Arial"/>
-          <w:b/>
-          <w:bCs/>
-          <w:sz w:val="24"/>
-          <w:szCs w:val="24"/>
-        </w:rPr>
-        <w:t>Objetivos Específicos</w:t>
-      </w:r>
-      <w:r>
-        <w:rPr>
-          <w:rFonts w:ascii="Arial" w:hAnsi="Arial" w:cs="Arial"/>
-          <w:b/>
-          <w:bCs/>
-          <w:sz w:val="24"/>
-          <w:szCs w:val="24"/>
-        </w:rPr>
-        <w:t>:</w:t>
-      </w:r>
-    </w:p>
-    <w:p>
-      <w:pPr>
-        <w:pStyle w:val="Prrafodelista"/>
-        <w:numPr>
-          <w:ilvl w:val="0"/>
-          <w:numId w:val="3"/>
-        </w:numPr>
-        <w:rPr>
-          <w:rFonts w:ascii="Arial" w:hAnsi="Arial" w:cs="Arial"/>
-          <w:sz w:val="24"/>
-          <w:szCs w:val="24"/>
-        </w:rPr>
-      </w:pPr>
-      <w:r>
-        <w:rPr>
-          <w:rFonts w:ascii="Arial" w:hAnsi="Arial" w:cs="Arial"/>
-          <w:sz w:val="24"/>
-          <w:szCs w:val="24"/>
-        </w:rPr>
-        <w:t>Utilizar estructuras de datos adecuadas para almacenar la información de las películas y series, incluyendo clave, título, categoría y tipo.</w:t>
-      </w:r>
-    </w:p>
-    <w:p>
-      <w:pPr>
-        <w:pStyle w:val="Prrafodelista"/>
-        <w:numPr>
-          <w:ilvl w:val="0"/>
-          <w:numId w:val="3"/>
-        </w:numPr>
-        <w:rPr>
-          <w:rFonts w:ascii="Arial" w:hAnsi="Arial" w:cs="Arial"/>
-          <w:sz w:val="24"/>
-          <w:szCs w:val="24"/>
-        </w:rPr>
-      </w:pPr>
-      <w:r>
-        <w:rPr>
-          <w:rFonts w:ascii="Arial" w:hAnsi="Arial" w:cs="Arial"/>
-          <w:sz w:val="24"/>
-          <w:szCs w:val="24"/>
-        </w:rPr>
-        <w:t xml:space="preserve">Aprender a utilizar </w:t>
-      </w:r>
-      <w:proofErr w:type="spellStart"/>
-      <w:r>
-        <w:rPr>
-          <w:rFonts w:ascii="Arial" w:hAnsi="Arial" w:cs="Arial"/>
-          <w:sz w:val="24"/>
-          <w:szCs w:val="24"/>
-        </w:rPr>
-        <w:t>structs</w:t>
-      </w:r>
-      <w:proofErr w:type="spellEnd"/>
-      <w:r>
-        <w:rPr>
-          <w:rFonts w:ascii="Arial" w:hAnsi="Arial" w:cs="Arial"/>
-          <w:sz w:val="24"/>
-          <w:szCs w:val="24"/>
-        </w:rPr>
-        <w:t xml:space="preserve"> adecuadamente.</w:t>
-      </w:r>
-    </w:p>
-    <w:p>
-      <w:pPr>
-        <w:pStyle w:val="Prrafodelista"/>
-        <w:numPr>
-          <w:ilvl w:val="0"/>
-          <w:numId w:val="3"/>
-        </w:numPr>
-        <w:rPr>
-          <w:rFonts w:ascii="Arial" w:hAnsi="Arial" w:cs="Arial"/>
-          <w:sz w:val="24"/>
-          <w:szCs w:val="24"/>
-        </w:rPr>
-      </w:pPr>
-      <w:r>
-        <w:rPr>
-          <w:rFonts w:ascii="Arial" w:hAnsi="Arial" w:cs="Arial"/>
-          <w:sz w:val="24"/>
-          <w:szCs w:val="24"/>
-        </w:rPr>
-        <w:t>Implementar funciones específicas para cada operación del programa, manteniendo el código modular y organizado.</w:t>
-      </w:r>
-    </w:p>
-    <w:p>
-      <w:pPr>
-        <w:pStyle w:val="Prrafodelista"/>
-        <w:numPr>
-          <w:ilvl w:val="0"/>
-          <w:numId w:val="3"/>
-        </w:numPr>
-        <w:rPr>
-          <w:rFonts w:ascii="Arial" w:hAnsi="Arial" w:cs="Arial"/>
-          <w:sz w:val="24"/>
-          <w:szCs w:val="24"/>
-        </w:rPr>
-      </w:pPr>
-      <w:r>
-        <w:rPr>
-          <w:rFonts w:ascii="Arial" w:hAnsi="Arial" w:cs="Arial"/>
-          <w:sz w:val="24"/>
-          <w:szCs w:val="24"/>
-        </w:rPr>
-        <w:t>Crear una interfaz de usuario clara en la consola que permita a los usuarios interactuar con el programa de manera intuitiva.</w:t>
-      </w:r>
-    </w:p>
-    <w:p>
-      <w:pPr>
-        <w:pStyle w:val="Prrafodelista"/>
-        <w:numPr>
-          <w:ilvl w:val="0"/>
-          <w:numId w:val="3"/>
-        </w:numPr>
-        <w:rPr>
-          <w:rFonts w:ascii="Arial" w:hAnsi="Arial" w:cs="Arial"/>
-          <w:sz w:val="24"/>
-          <w:szCs w:val="24"/>
-        </w:rPr>
-      </w:pPr>
-      <w:r>
-        <w:rPr>
-          <w:rFonts w:ascii="Arial" w:hAnsi="Arial" w:cs="Arial"/>
-          <w:sz w:val="24"/>
-          <w:szCs w:val="24"/>
-        </w:rPr>
-        <w:t>Asegurar que las entradas del usuario sean válidas y manejar errores de entrada de manera adecuada.</w:t>
-      </w:r>
-    </w:p>
-    <w:p>
-      <w:pPr>
-        <w:rPr>
-          <w:rFonts w:ascii="Arial" w:hAnsi="Arial" w:cs="Arial"/>
-          <w:sz w:val="24"/>
-          <w:szCs w:val="24"/>
-        </w:rPr>
-      </w:pPr>
-    </w:p>
-    <w:p>
-      <w:pPr>
-        <w:rPr>
-          <w:rFonts w:ascii="Arial" w:hAnsi="Arial" w:cs="Arial"/>
-          <w:b/>
-          <w:bCs/>
-          <w:sz w:val="24"/>
-          <w:szCs w:val="24"/>
-        </w:rPr>
-      </w:pPr>
-      <w:r>
-        <w:rPr>
-          <w:rFonts w:ascii="Arial" w:hAnsi="Arial" w:cs="Arial"/>
-          <w:b/>
-          <w:bCs/>
-          <w:sz w:val="24"/>
-          <w:szCs w:val="24"/>
-          <w:highlight w:val="yellow"/>
-        </w:rPr>
-        <w:t>Metodología</w:t>
-      </w:r>
-    </w:p>
-    <w:p>
-      <w:pPr>
-        <w:rPr>
-          <w:rFonts w:ascii="Arial" w:hAnsi="Arial" w:cs="Arial"/>
-          <w:b/>
-          <w:bCs/>
-          <w:sz w:val="24"/>
-          <w:szCs w:val="24"/>
-        </w:rPr>
-      </w:pPr>
-      <w:r>
-        <w:rPr>
-          <w:rFonts w:ascii="Arial" w:hAnsi="Arial" w:cs="Arial"/>
-          <w:b/>
-          <w:bCs/>
-          <w:sz w:val="24"/>
-          <w:szCs w:val="24"/>
-        </w:rPr>
-        <w:t>Preparación del Entorno de Desarrollo</w:t>
+        <w:t>Objetivos</w:t>
       </w:r>
     </w:p>
     <w:p>
@@ -1959,70 +1622,7 @@
           <w:sz w:val="24"/>
           <w:szCs w:val="24"/>
         </w:rPr>
-        <w:t>Necesite</w:t>
-      </w:r>
-      <w:r>
-        <w:rPr>
-          <w:rFonts w:ascii="Arial" w:hAnsi="Arial" w:cs="Arial"/>
-          <w:sz w:val="24"/>
-          <w:szCs w:val="24"/>
-        </w:rPr>
-        <w:t xml:space="preserve"> un compilador de C y </w:t>
-      </w:r>
-      <w:r>
-        <w:rPr>
-          <w:rFonts w:ascii="Arial" w:hAnsi="Arial" w:cs="Arial"/>
-          <w:sz w:val="24"/>
-          <w:szCs w:val="24"/>
-        </w:rPr>
-        <w:t>un editor de código para desarrollar el programa</w:t>
-      </w:r>
-      <w:r>
-        <w:rPr>
-          <w:rFonts w:ascii="Arial" w:hAnsi="Arial" w:cs="Arial"/>
-          <w:sz w:val="24"/>
-          <w:szCs w:val="24"/>
-        </w:rPr>
-        <w:t xml:space="preserve">, yo utilice GCC y Visual Studio </w:t>
-      </w:r>
-      <w:proofErr w:type="spellStart"/>
-      <w:r>
-        <w:rPr>
-          <w:rFonts w:ascii="Arial" w:hAnsi="Arial" w:cs="Arial"/>
-          <w:sz w:val="24"/>
-          <w:szCs w:val="24"/>
-        </w:rPr>
-        <w:t>Code</w:t>
-      </w:r>
-      <w:proofErr w:type="spellEnd"/>
-      <w:r>
-        <w:rPr>
-          <w:rFonts w:ascii="Arial" w:hAnsi="Arial" w:cs="Arial"/>
-          <w:sz w:val="24"/>
-          <w:szCs w:val="24"/>
-        </w:rPr>
-        <w:t>.</w:t>
-      </w:r>
-    </w:p>
-    <w:p>
-      <w:pPr>
-        <w:rPr>
-          <w:rFonts w:ascii="Arial" w:hAnsi="Arial" w:cs="Arial"/>
-          <w:b/>
-          <w:bCs/>
-          <w:sz w:val="24"/>
-          <w:szCs w:val="24"/>
-        </w:rPr>
-      </w:pPr>
-      <w:r>
-        <w:rPr>
-          <w:rFonts w:ascii="Arial" w:hAnsi="Arial" w:cs="Arial"/>
-          <w:b/>
-          <w:bCs/>
-          <w:sz w:val="24"/>
-          <w:szCs w:val="24"/>
-        </w:rPr>
-        <w:t>Diseño del Programa</w:t>
+        <w:t>Implementar un sistema de gestión de contenido multimedia utilizando estructuras en C.</w:t>
       </w:r>
     </w:p>
     <w:p>
@@ -2044,7 +1644,7 @@
           <w:sz w:val="24"/>
           <w:szCs w:val="24"/>
         </w:rPr>
-        <w:t>Dividí el programa en funciones para mantener el código organizado y modular. Estas funciones incluyen insertar, borrar, modificar, listar y buscar elementos, así como funciones auxiliares para leer y validar entradas del usuario.</w:t>
+        <w:t>Permitir la inserción, eliminación y modificación de registros.</w:t>
       </w:r>
     </w:p>
     <w:p>
@@ -2060,481 +1660,13 @@
           <w:szCs w:val="24"/>
         </w:rPr>
       </w:pPr>
-      <w:proofErr w:type="spellStart"/>
-      <w:r>
-        <w:rPr>
-          <w:rFonts w:ascii="Arial" w:hAnsi="Arial" w:cs="Arial"/>
-          <w:sz w:val="24"/>
-          <w:szCs w:val="24"/>
-        </w:rPr>
-        <w:t>Defini</w:t>
-      </w:r>
-      <w:proofErr w:type="spellEnd"/>
-      <w:r>
-        <w:rPr>
-          <w:rFonts w:ascii="Arial" w:hAnsi="Arial" w:cs="Arial"/>
-          <w:sz w:val="24"/>
-          <w:szCs w:val="24"/>
-        </w:rPr>
-        <w:t xml:space="preserve"> </w:t>
-      </w:r>
-      <w:r>
-        <w:rPr>
-          <w:rFonts w:ascii="Arial" w:hAnsi="Arial" w:cs="Arial"/>
-          <w:sz w:val="24"/>
-          <w:szCs w:val="24"/>
-        </w:rPr>
-        <w:t xml:space="preserve">una estructura llamada </w:t>
-      </w:r>
-      <w:proofErr w:type="spellStart"/>
-      <w:r>
-        <w:rPr>
-          <w:rFonts w:ascii="Arial" w:hAnsi="Arial" w:cs="Arial"/>
-          <w:sz w:val="24"/>
-          <w:szCs w:val="24"/>
-        </w:rPr>
-        <w:t>Multim</w:t>
-      </w:r>
-      <w:proofErr w:type="spellEnd"/>
-      <w:r>
-        <w:rPr>
-          <w:rFonts w:ascii="Arial" w:hAnsi="Arial" w:cs="Arial"/>
-          <w:sz w:val="24"/>
-          <w:szCs w:val="24"/>
-        </w:rPr>
-        <w:t xml:space="preserve"> que contiene los campos clave, título, categoría y tipo para almacenar la información de cada contenido multimedia.</w:t>
-      </w:r>
-    </w:p>
-    <w:p>
-      <w:pPr>
-        <w:rPr>
-          <w:rFonts w:ascii="Arial" w:hAnsi="Arial" w:cs="Arial"/>
-          <w:sz w:val="24"/>
-          <w:szCs w:val="24"/>
-        </w:rPr>
-      </w:pPr>
-    </w:p>
-    <w:p>
-      <w:pPr>
-        <w:rPr>
-          <w:rFonts w:ascii="Arial" w:hAnsi="Arial" w:cs="Arial"/>
-          <w:sz w:val="24"/>
-          <w:szCs w:val="24"/>
-        </w:rPr>
-      </w:pPr>
-    </w:p>
-    <w:p>
-      <w:pPr>
-        <w:rPr>
-          <w:rFonts w:ascii="Arial" w:hAnsi="Arial" w:cs="Arial"/>
-          <w:sz w:val="24"/>
-          <w:szCs w:val="24"/>
-        </w:rPr>
-      </w:pPr>
-    </w:p>
-    <w:p>
-      <w:pPr>
-        <w:rPr>
-          <w:rFonts w:ascii="Arial" w:hAnsi="Arial" w:cs="Arial"/>
-          <w:sz w:val="24"/>
-          <w:szCs w:val="24"/>
-        </w:rPr>
-      </w:pPr>
-    </w:p>
-    <w:p>
-      <w:pPr>
-        <w:jc w:val="center"/>
-        <w:rPr>
-          <w:rFonts w:ascii="Arial" w:hAnsi="Arial" w:cs="Arial"/>
-          <w:b/>
-          <w:bCs/>
-          <w:sz w:val="24"/>
-          <w:szCs w:val="24"/>
-        </w:rPr>
-      </w:pPr>
-      <w:r>
-        <w:rPr>
-          <w:rFonts w:ascii="Arial" w:hAnsi="Arial" w:cs="Arial"/>
-          <w:b/>
-          <w:bCs/>
-          <w:sz w:val="24"/>
-          <w:szCs w:val="24"/>
-          <w:highlight w:val="yellow"/>
-        </w:rPr>
-        <w:t xml:space="preserve">Practica </w:t>
-      </w:r>
-      <w:proofErr w:type="gramStart"/>
-      <w:r>
-        <w:rPr>
-          <w:rFonts w:ascii="Arial" w:hAnsi="Arial" w:cs="Arial"/>
-          <w:b/>
-          <w:bCs/>
-          <w:sz w:val="24"/>
-          <w:szCs w:val="24"/>
-          <w:highlight w:val="yellow"/>
-        </w:rPr>
-        <w:t>4 :</w:t>
-      </w:r>
-      <w:proofErr w:type="gramEnd"/>
-      <w:r>
-        <w:rPr>
-          <w:rFonts w:ascii="Arial" w:hAnsi="Arial" w:cs="Arial"/>
-          <w:b/>
-          <w:bCs/>
-          <w:sz w:val="24"/>
-          <w:szCs w:val="24"/>
-          <w:highlight w:val="yellow"/>
-        </w:rPr>
-        <w:t xml:space="preserve"> Archivos</w:t>
-      </w:r>
-    </w:p>
-    <w:p>
-      <w:pPr>
-        <w:rPr>
-          <w:rFonts w:ascii="Arial" w:hAnsi="Arial" w:cs="Arial"/>
-          <w:b/>
-          <w:bCs/>
-          <w:sz w:val="24"/>
-          <w:szCs w:val="24"/>
-        </w:rPr>
-      </w:pPr>
-      <w:r>
-        <w:rPr>
-          <w:rFonts w:ascii="Arial" w:hAnsi="Arial" w:cs="Arial"/>
-          <w:b/>
-          <w:bCs/>
-          <w:sz w:val="24"/>
-          <w:szCs w:val="24"/>
-          <w:highlight w:val="yellow"/>
-        </w:rPr>
-        <w:t>Introducción:</w:t>
-      </w:r>
-    </w:p>
-    <w:p>
-      <w:pPr>
-        <w:rPr>
-          <w:rFonts w:ascii="Arial" w:hAnsi="Arial" w:cs="Arial"/>
-          <w:sz w:val="24"/>
-          <w:szCs w:val="24"/>
-        </w:rPr>
-      </w:pPr>
-      <w:r>
-        <w:rPr>
-          <w:rFonts w:ascii="Arial" w:hAnsi="Arial" w:cs="Arial"/>
-          <w:sz w:val="24"/>
-          <w:szCs w:val="24"/>
-        </w:rPr>
-        <w:t xml:space="preserve">Hola, mi nombre es Francisco Cornejo Pacheco. En este video presentaré la práctica número 4 de la materia Lenguaje C, impartida por el profesor </w:t>
-      </w:r>
-      <w:proofErr w:type="spellStart"/>
-      <w:r>
-        <w:rPr>
-          <w:rFonts w:ascii="Arial" w:hAnsi="Arial" w:cs="Arial"/>
-          <w:sz w:val="24"/>
-          <w:szCs w:val="24"/>
-        </w:rPr>
-        <w:t>Victor</w:t>
-      </w:r>
-      <w:proofErr w:type="spellEnd"/>
-      <w:r>
-        <w:rPr>
-          <w:rFonts w:ascii="Arial" w:hAnsi="Arial" w:cs="Arial"/>
-          <w:sz w:val="24"/>
-          <w:szCs w:val="24"/>
-        </w:rPr>
-        <w:t xml:space="preserve"> Velázquez. </w:t>
-      </w:r>
-    </w:p>
-    <w:p>
-      <w:pPr>
-        <w:rPr>
-          <w:rFonts w:ascii="Arial" w:hAnsi="Arial" w:cs="Arial"/>
-          <w:sz w:val="24"/>
-          <w:szCs w:val="24"/>
-        </w:rPr>
-      </w:pPr>
-      <w:r>
-        <w:rPr>
-          <w:rFonts w:ascii="Arial" w:hAnsi="Arial" w:cs="Arial"/>
-          <w:sz w:val="24"/>
-          <w:szCs w:val="24"/>
-        </w:rPr>
-        <w:t>El propósito de esta práctica es desarrollar un programa en C que permita gestionar información de clientes bancarios almacenada en un archivo binario, proporcionando funcionalidades para crear, respaldar, insertar, borrar, modificar y listar registros.</w:t>
-      </w:r>
-    </w:p>
-    <w:p>
-      <w:pPr>
-        <w:rPr>
-          <w:rFonts w:ascii="Arial" w:hAnsi="Arial" w:cs="Arial"/>
-          <w:sz w:val="24"/>
-          <w:szCs w:val="24"/>
-        </w:rPr>
-      </w:pPr>
-    </w:p>
-    <w:p>
-      <w:pPr>
-        <w:rPr>
-          <w:rFonts w:ascii="Arial" w:hAnsi="Arial" w:cs="Arial"/>
-          <w:b/>
-          <w:bCs/>
-          <w:sz w:val="24"/>
-          <w:szCs w:val="24"/>
-        </w:rPr>
-      </w:pPr>
-      <w:r>
-        <w:rPr>
-          <w:rFonts w:ascii="Arial" w:hAnsi="Arial" w:cs="Arial"/>
-          <w:b/>
-          <w:bCs/>
-          <w:sz w:val="24"/>
-          <w:szCs w:val="24"/>
-          <w:highlight w:val="yellow"/>
-        </w:rPr>
-        <w:t>Objetivos:</w:t>
-      </w:r>
-    </w:p>
-    <w:p>
-      <w:pPr>
-        <w:rPr>
-          <w:rFonts w:ascii="Arial" w:hAnsi="Arial" w:cs="Arial"/>
-          <w:b/>
-          <w:bCs/>
-          <w:sz w:val="24"/>
-          <w:szCs w:val="24"/>
-        </w:rPr>
-      </w:pPr>
-      <w:r>
-        <w:rPr>
-          <w:rFonts w:ascii="Arial" w:hAnsi="Arial" w:cs="Arial"/>
-          <w:b/>
-          <w:bCs/>
-          <w:sz w:val="24"/>
-          <w:szCs w:val="24"/>
-        </w:rPr>
-        <w:t>Objetivo Principal</w:t>
-      </w:r>
-      <w:r>
-        <w:rPr>
-          <w:rFonts w:ascii="Arial" w:hAnsi="Arial" w:cs="Arial"/>
-          <w:b/>
-          <w:bCs/>
-          <w:sz w:val="24"/>
-          <w:szCs w:val="24"/>
-        </w:rPr>
-        <w:t>:</w:t>
-      </w:r>
-    </w:p>
-    <w:p>
-      <w:pPr>
-        <w:rPr>
-          <w:rFonts w:ascii="Arial" w:hAnsi="Arial" w:cs="Arial"/>
-          <w:sz w:val="24"/>
-          <w:szCs w:val="24"/>
-        </w:rPr>
-      </w:pPr>
-      <w:r>
-        <w:rPr>
-          <w:rFonts w:ascii="Arial" w:hAnsi="Arial" w:cs="Arial"/>
-          <w:sz w:val="24"/>
-          <w:szCs w:val="24"/>
-        </w:rPr>
-        <w:t>El objetivo principal es implementar un programa en C que gestione información de clientes bancarios, permitiendo agregar, modificar, eliminar, listar y respaldar registros a través de la consola</w:t>
-      </w:r>
-      <w:r>
-        <w:rPr>
-          <w:rFonts w:ascii="Arial" w:hAnsi="Arial" w:cs="Arial"/>
-          <w:sz w:val="24"/>
-          <w:szCs w:val="24"/>
-        </w:rPr>
-        <w:t>, utilizando archivos binarios y de texto</w:t>
-      </w:r>
-      <w:r>
-        <w:rPr>
-          <w:rFonts w:ascii="Arial" w:hAnsi="Arial" w:cs="Arial"/>
-          <w:sz w:val="24"/>
-          <w:szCs w:val="24"/>
-        </w:rPr>
-        <w:t>.</w:t>
-      </w:r>
-    </w:p>
-    <w:p>
-      <w:pPr>
-        <w:rPr>
-          <w:rFonts w:ascii="Arial" w:hAnsi="Arial" w:cs="Arial"/>
-          <w:sz w:val="24"/>
-          <w:szCs w:val="24"/>
-        </w:rPr>
-      </w:pPr>
-    </w:p>
-    <w:p>
-      <w:pPr>
-        <w:rPr>
-          <w:rFonts w:ascii="Arial" w:hAnsi="Arial" w:cs="Arial"/>
-          <w:b/>
-          <w:bCs/>
-          <w:sz w:val="24"/>
-          <w:szCs w:val="24"/>
-        </w:rPr>
-      </w:pPr>
-      <w:r>
-        <w:rPr>
-          <w:rFonts w:ascii="Arial" w:hAnsi="Arial" w:cs="Arial"/>
-          <w:b/>
-          <w:bCs/>
-          <w:sz w:val="24"/>
-          <w:szCs w:val="24"/>
-        </w:rPr>
-        <w:t>Objetivos Específicos</w:t>
-      </w:r>
-      <w:r>
-        <w:rPr>
-          <w:rFonts w:ascii="Arial" w:hAnsi="Arial" w:cs="Arial"/>
-          <w:b/>
-          <w:bCs/>
-          <w:sz w:val="24"/>
-          <w:szCs w:val="24"/>
-        </w:rPr>
-        <w:t>:</w:t>
-      </w:r>
-    </w:p>
-    <w:p>
-      <w:pPr>
-        <w:pStyle w:val="Prrafodelista"/>
-        <w:numPr>
-          <w:ilvl w:val="0"/>
-          <w:numId w:val="4"/>
-        </w:numPr>
-        <w:rPr>
-          <w:rFonts w:ascii="Arial" w:hAnsi="Arial" w:cs="Arial"/>
-          <w:sz w:val="24"/>
-          <w:szCs w:val="24"/>
-        </w:rPr>
-      </w:pPr>
-      <w:r>
-        <w:rPr>
-          <w:rFonts w:ascii="Arial" w:hAnsi="Arial" w:cs="Arial"/>
-          <w:sz w:val="24"/>
-          <w:szCs w:val="24"/>
-        </w:rPr>
-        <w:t>Manejar los archivos binarios y sus funciones de una mejor manera</w:t>
-      </w:r>
-    </w:p>
-    <w:p>
-      <w:pPr>
-        <w:pStyle w:val="Prrafodelista"/>
-        <w:numPr>
-          <w:ilvl w:val="0"/>
-          <w:numId w:val="4"/>
-        </w:numPr>
-        <w:rPr>
-          <w:rFonts w:ascii="Arial" w:hAnsi="Arial" w:cs="Arial"/>
-          <w:sz w:val="24"/>
-          <w:szCs w:val="24"/>
-        </w:rPr>
-      </w:pPr>
-      <w:r>
-        <w:rPr>
-          <w:rFonts w:ascii="Arial" w:hAnsi="Arial" w:cs="Arial"/>
-          <w:sz w:val="24"/>
-          <w:szCs w:val="24"/>
-        </w:rPr>
-        <w:t>Definir una estructura para almacenar la información de los clientes, incluyendo número de cuenta, nombre, apellidos y balance.</w:t>
-      </w:r>
-    </w:p>
-    <w:p>
-      <w:pPr>
-        <w:pStyle w:val="Prrafodelista"/>
-        <w:numPr>
-          <w:ilvl w:val="0"/>
-          <w:numId w:val="4"/>
-        </w:numPr>
-        <w:rPr>
-          <w:rFonts w:ascii="Arial" w:hAnsi="Arial" w:cs="Arial"/>
-          <w:sz w:val="24"/>
-          <w:szCs w:val="24"/>
-        </w:rPr>
-      </w:pPr>
-      <w:r>
-        <w:rPr>
-          <w:rFonts w:ascii="Arial" w:hAnsi="Arial" w:cs="Arial"/>
-          <w:sz w:val="24"/>
-          <w:szCs w:val="24"/>
-        </w:rPr>
-        <w:t>Crear funciones para cada operación del programa (crear, respaldar, insertar, borrar, modificar y listar), manteniendo el código modular y organizado.</w:t>
-      </w:r>
-    </w:p>
-    <w:p>
-      <w:pPr>
-        <w:pStyle w:val="Prrafodelista"/>
-        <w:numPr>
-          <w:ilvl w:val="0"/>
-          <w:numId w:val="4"/>
-        </w:numPr>
-        <w:rPr>
-          <w:rFonts w:ascii="Arial" w:hAnsi="Arial" w:cs="Arial"/>
-          <w:sz w:val="24"/>
-          <w:szCs w:val="24"/>
-        </w:rPr>
-      </w:pPr>
-      <w:r>
-        <w:rPr>
-          <w:rFonts w:ascii="Arial" w:hAnsi="Arial" w:cs="Arial"/>
-          <w:sz w:val="24"/>
-          <w:szCs w:val="24"/>
-        </w:rPr>
-        <w:t>Desarrollar un menú de opciones en la consola que permita a los usuarios interactuar con el programa de manera intuitiva.</w:t>
-      </w:r>
-    </w:p>
-    <w:p>
-      <w:pPr>
-        <w:rPr>
-          <w:rFonts w:ascii="Arial" w:hAnsi="Arial" w:cs="Arial"/>
-          <w:sz w:val="24"/>
-          <w:szCs w:val="24"/>
-        </w:rPr>
-      </w:pPr>
-    </w:p>
-    <w:p>
-      <w:pPr>
-        <w:rPr>
-          <w:rFonts w:ascii="Arial" w:hAnsi="Arial" w:cs="Arial"/>
-          <w:b/>
-          <w:bCs/>
-          <w:sz w:val="24"/>
-          <w:szCs w:val="24"/>
-        </w:rPr>
-      </w:pPr>
-      <w:r>
-        <w:rPr>
-          <w:rFonts w:ascii="Arial" w:hAnsi="Arial" w:cs="Arial"/>
-          <w:b/>
-          <w:bCs/>
-          <w:sz w:val="24"/>
-          <w:szCs w:val="24"/>
-          <w:highlight w:val="yellow"/>
-        </w:rPr>
-        <w:t>Metodología</w:t>
-      </w:r>
-    </w:p>
-    <w:p>
-      <w:pPr>
-        <w:rPr>
-          <w:rFonts w:ascii="Arial" w:hAnsi="Arial" w:cs="Arial"/>
-          <w:b/>
-          <w:bCs/>
-          <w:sz w:val="24"/>
-          <w:szCs w:val="24"/>
-        </w:rPr>
-      </w:pPr>
-      <w:r>
-        <w:rPr>
-          <w:rFonts w:ascii="Arial" w:hAnsi="Arial" w:cs="Arial"/>
-          <w:b/>
-          <w:bCs/>
-          <w:sz w:val="24"/>
-          <w:szCs w:val="24"/>
-        </w:rPr>
-        <w:t>Preparación del Entorno de Desarrollo</w:t>
+      <w:r>
+        <w:rPr>
+          <w:rFonts w:ascii="Arial" w:hAnsi="Arial" w:cs="Arial"/>
+          <w:sz w:val="24"/>
+          <w:szCs w:val="24"/>
+        </w:rPr>
+        <w:t>Facilitar la búsqueda y listado de registros.</w:t>
       </w:r>
     </w:p>
     <w:p>
@@ -2556,72 +1688,7 @@
           <w:sz w:val="24"/>
           <w:szCs w:val="24"/>
         </w:rPr>
-        <w:t>Para comenzar, necesite un compilador de C y un entorno de desarrollo integrado (IDE</w:t>
-      </w:r>
-      <w:proofErr w:type="gramStart"/>
-      <w:r>
-        <w:rPr>
-          <w:rFonts w:ascii="Arial" w:hAnsi="Arial" w:cs="Arial"/>
-          <w:sz w:val="24"/>
-          <w:szCs w:val="24"/>
-        </w:rPr>
-        <w:t xml:space="preserve">) </w:t>
-      </w:r>
-      <w:r>
-        <w:rPr>
-          <w:rFonts w:ascii="Arial" w:hAnsi="Arial" w:cs="Arial"/>
-          <w:sz w:val="24"/>
-          <w:szCs w:val="24"/>
-        </w:rPr>
-        <w:t>,</w:t>
-      </w:r>
-      <w:proofErr w:type="gramEnd"/>
-      <w:r>
-        <w:rPr>
-          <w:rFonts w:ascii="Arial" w:hAnsi="Arial" w:cs="Arial"/>
-          <w:sz w:val="24"/>
-          <w:szCs w:val="24"/>
-        </w:rPr>
-        <w:t xml:space="preserve"> yo utilice GCC y Visual Studio </w:t>
-      </w:r>
-      <w:proofErr w:type="spellStart"/>
-      <w:r>
-        <w:rPr>
-          <w:rFonts w:ascii="Arial" w:hAnsi="Arial" w:cs="Arial"/>
-          <w:sz w:val="24"/>
-          <w:szCs w:val="24"/>
-        </w:rPr>
-        <w:t>Code</w:t>
-      </w:r>
-      <w:proofErr w:type="spellEnd"/>
-      <w:r>
-        <w:rPr>
-          <w:rFonts w:ascii="Arial" w:hAnsi="Arial" w:cs="Arial"/>
-          <w:sz w:val="24"/>
-          <w:szCs w:val="24"/>
-        </w:rPr>
-        <w:t>.</w:t>
-      </w:r>
-    </w:p>
-    <w:p>
-      <w:pPr>
-        <w:rPr>
-          <w:rFonts w:ascii="Arial" w:hAnsi="Arial" w:cs="Arial"/>
-          <w:b/>
-          <w:bCs/>
-          <w:sz w:val="24"/>
-          <w:szCs w:val="24"/>
-        </w:rPr>
-      </w:pPr>
-      <w:r>
-        <w:rPr>
-          <w:rFonts w:ascii="Arial" w:hAnsi="Arial" w:cs="Arial"/>
-          <w:b/>
-          <w:bCs/>
-          <w:sz w:val="24"/>
-          <w:szCs w:val="24"/>
-        </w:rPr>
-        <w:t>Diseño del Programa</w:t>
+        <w:t>Implementar una función para ordenar los registros por clave.</w:t>
       </w:r>
     </w:p>
     <w:p>
@@ -2643,7 +1710,38 @@
           <w:sz w:val="24"/>
           <w:szCs w:val="24"/>
         </w:rPr>
-        <w:t>Dividí el programa en funciones para mantener el código organizado y modular. Las funciones incluyen insertar, borrar, modificar, listar y respaldar registros, así como funciones auxiliares para leer y validar entradas del usuario.</w:t>
+        <w:t>Garantizar la interacción amigable con el usuario mediante un menú de opciones.</w:t>
+      </w:r>
+    </w:p>
+    <w:p>
+      <w:pPr>
+        <w:rPr>
+          <w:rFonts w:ascii="Arial" w:hAnsi="Arial" w:cs="Arial"/>
+          <w:sz w:val="24"/>
+          <w:szCs w:val="24"/>
+        </w:rPr>
+      </w:pPr>
+    </w:p>
+    <w:p>
+      <w:pPr>
+        <w:rPr>
+          <w:rFonts w:ascii="Arial" w:hAnsi="Arial" w:cs="Arial"/>
+          <w:b/>
+          <w:bCs/>
+          <w:sz w:val="24"/>
+          <w:szCs w:val="24"/>
+        </w:rPr>
+      </w:pPr>
+      <w:r>
+        <w:rPr>
+          <w:rFonts w:ascii="Arial" w:hAnsi="Arial" w:cs="Arial"/>
+          <w:b/>
+          <w:bCs/>
+          <w:sz w:val="24"/>
+          <w:szCs w:val="24"/>
+          <w:highlight w:val="yellow"/>
+        </w:rPr>
+        <w:t>Metodología</w:t>
       </w:r>
     </w:p>
     <w:p>
@@ -2665,9 +1763,583 @@
           <w:sz w:val="24"/>
           <w:szCs w:val="24"/>
         </w:rPr>
-        <w:t xml:space="preserve">Definí una estructura llamada </w:t>
+        <w:t xml:space="preserve">Para comenzar, necesite un compilador de C y un </w:t>
+      </w:r>
+      <w:r>
+        <w:rPr>
+          <w:rFonts w:ascii="Arial" w:hAnsi="Arial" w:cs="Arial"/>
+          <w:sz w:val="24"/>
+          <w:szCs w:val="24"/>
+        </w:rPr>
+        <w:t xml:space="preserve">editor de </w:t>
       </w:r>
       <w:proofErr w:type="spellStart"/>
+      <w:proofErr w:type="gramStart"/>
+      <w:r>
+        <w:rPr>
+          <w:rFonts w:ascii="Arial" w:hAnsi="Arial" w:cs="Arial"/>
+          <w:sz w:val="24"/>
+          <w:szCs w:val="24"/>
+        </w:rPr>
+        <w:t>codigo</w:t>
+      </w:r>
+      <w:proofErr w:type="spellEnd"/>
+      <w:r>
+        <w:rPr>
+          <w:rFonts w:ascii="Arial" w:hAnsi="Arial" w:cs="Arial"/>
+          <w:sz w:val="24"/>
+          <w:szCs w:val="24"/>
+        </w:rPr>
+        <w:t xml:space="preserve"> </w:t>
+      </w:r>
+      <w:r>
+        <w:rPr>
+          <w:rFonts w:ascii="Arial" w:hAnsi="Arial" w:cs="Arial"/>
+          <w:sz w:val="24"/>
+          <w:szCs w:val="24"/>
+        </w:rPr>
+        <w:t>,</w:t>
+      </w:r>
+      <w:proofErr w:type="gramEnd"/>
+      <w:r>
+        <w:rPr>
+          <w:rFonts w:ascii="Arial" w:hAnsi="Arial" w:cs="Arial"/>
+          <w:sz w:val="24"/>
+          <w:szCs w:val="24"/>
+        </w:rPr>
+        <w:t xml:space="preserve"> yo utilice GCC y Visual Studio </w:t>
+      </w:r>
+      <w:proofErr w:type="spellStart"/>
+      <w:r>
+        <w:rPr>
+          <w:rFonts w:ascii="Arial" w:hAnsi="Arial" w:cs="Arial"/>
+          <w:sz w:val="24"/>
+          <w:szCs w:val="24"/>
+        </w:rPr>
+        <w:t>Code</w:t>
+      </w:r>
+      <w:proofErr w:type="spellEnd"/>
+      <w:r>
+        <w:rPr>
+          <w:rFonts w:ascii="Arial" w:hAnsi="Arial" w:cs="Arial"/>
+          <w:sz w:val="24"/>
+          <w:szCs w:val="24"/>
+        </w:rPr>
+        <w:t>.</w:t>
+      </w:r>
+    </w:p>
+    <w:p>
+      <w:pPr>
+        <w:pStyle w:val="Prrafodelista"/>
+        <w:numPr>
+          <w:ilvl w:val="0"/>
+          <w:numId w:val="1"/>
+        </w:numPr>
+        <w:rPr>
+          <w:rFonts w:ascii="Arial" w:hAnsi="Arial" w:cs="Arial"/>
+          <w:sz w:val="24"/>
+          <w:szCs w:val="24"/>
+        </w:rPr>
+      </w:pPr>
+      <w:r>
+        <w:rPr>
+          <w:rFonts w:ascii="Arial" w:hAnsi="Arial" w:cs="Arial"/>
+          <w:sz w:val="24"/>
+          <w:szCs w:val="24"/>
+        </w:rPr>
+        <w:t xml:space="preserve"> Se definió una estructura </w:t>
+      </w:r>
+      <w:proofErr w:type="spellStart"/>
+      <w:r>
+        <w:rPr>
+          <w:rFonts w:ascii="Arial" w:hAnsi="Arial" w:cs="Arial"/>
+          <w:sz w:val="24"/>
+          <w:szCs w:val="24"/>
+        </w:rPr>
+        <w:t>Multim</w:t>
+      </w:r>
+      <w:proofErr w:type="spellEnd"/>
+      <w:r>
+        <w:rPr>
+          <w:rFonts w:ascii="Arial" w:hAnsi="Arial" w:cs="Arial"/>
+          <w:sz w:val="24"/>
+          <w:szCs w:val="24"/>
+        </w:rPr>
+        <w:t xml:space="preserve"> para almacenar los datos de las películas y series. Se declararon los prototipos de las funciones necesarias.</w:t>
+      </w:r>
+    </w:p>
+    <w:p>
+      <w:pPr>
+        <w:pStyle w:val="Prrafodelista"/>
+        <w:numPr>
+          <w:ilvl w:val="0"/>
+          <w:numId w:val="1"/>
+        </w:numPr>
+        <w:rPr>
+          <w:rFonts w:ascii="Arial" w:hAnsi="Arial" w:cs="Arial"/>
+          <w:sz w:val="24"/>
+          <w:szCs w:val="24"/>
+        </w:rPr>
+      </w:pPr>
+      <w:r>
+        <w:rPr>
+          <w:rFonts w:ascii="Arial" w:hAnsi="Arial" w:cs="Arial"/>
+          <w:sz w:val="24"/>
+          <w:szCs w:val="24"/>
+        </w:rPr>
+        <w:t>Se implementaron funciones para cada una de las operaciones principales: insertar, borrar, modificar, listar, buscar y ordenar.</w:t>
+      </w:r>
+    </w:p>
+    <w:p>
+      <w:pPr>
+        <w:pStyle w:val="Prrafodelista"/>
+        <w:numPr>
+          <w:ilvl w:val="0"/>
+          <w:numId w:val="1"/>
+        </w:numPr>
+        <w:rPr>
+          <w:rFonts w:ascii="Arial" w:hAnsi="Arial" w:cs="Arial"/>
+          <w:sz w:val="24"/>
+          <w:szCs w:val="24"/>
+        </w:rPr>
+      </w:pPr>
+      <w:r>
+        <w:rPr>
+          <w:rFonts w:ascii="Arial" w:hAnsi="Arial" w:cs="Arial"/>
+          <w:sz w:val="24"/>
+          <w:szCs w:val="24"/>
+        </w:rPr>
+        <w:t>Se diseñó un menú interactivo para permitir la selección de operaciones.</w:t>
+      </w:r>
+    </w:p>
+    <w:p>
+      <w:pPr>
+        <w:pStyle w:val="Prrafodelista"/>
+        <w:numPr>
+          <w:ilvl w:val="0"/>
+          <w:numId w:val="1"/>
+        </w:numPr>
+        <w:rPr>
+          <w:rFonts w:ascii="Arial" w:hAnsi="Arial" w:cs="Arial"/>
+          <w:sz w:val="24"/>
+          <w:szCs w:val="24"/>
+        </w:rPr>
+      </w:pPr>
+      <w:r>
+        <w:rPr>
+          <w:rFonts w:ascii="Arial" w:hAnsi="Arial" w:cs="Arial"/>
+          <w:sz w:val="24"/>
+          <w:szCs w:val="24"/>
+        </w:rPr>
+        <w:t>Se ejecutó el programa y se realizaron pruebas para asegurar el correcto funcionamiento de todas las funciones.</w:t>
+      </w:r>
+    </w:p>
+    <w:p>
+      <w:pPr>
+        <w:rPr>
+          <w:rFonts w:ascii="Arial" w:hAnsi="Arial" w:cs="Arial"/>
+          <w:sz w:val="24"/>
+          <w:szCs w:val="24"/>
+        </w:rPr>
+      </w:pPr>
+    </w:p>
+    <w:p>
+      <w:pPr>
+        <w:rPr>
+          <w:rFonts w:ascii="Arial" w:hAnsi="Arial" w:cs="Arial"/>
+          <w:sz w:val="24"/>
+          <w:szCs w:val="24"/>
+        </w:rPr>
+      </w:pPr>
+    </w:p>
+    <w:p>
+      <w:pPr>
+        <w:rPr>
+          <w:rFonts w:ascii="Arial" w:hAnsi="Arial" w:cs="Arial"/>
+          <w:sz w:val="24"/>
+          <w:szCs w:val="24"/>
+        </w:rPr>
+      </w:pPr>
+    </w:p>
+    <w:p>
+      <w:pPr>
+        <w:rPr>
+          <w:rFonts w:ascii="Arial" w:hAnsi="Arial" w:cs="Arial"/>
+          <w:sz w:val="24"/>
+          <w:szCs w:val="24"/>
+        </w:rPr>
+      </w:pPr>
+    </w:p>
+    <w:p>
+      <w:pPr>
+        <w:rPr>
+          <w:rFonts w:ascii="Arial" w:hAnsi="Arial" w:cs="Arial"/>
+          <w:sz w:val="24"/>
+          <w:szCs w:val="24"/>
+        </w:rPr>
+      </w:pPr>
+    </w:p>
+    <w:p>
+      <w:pPr>
+        <w:rPr>
+          <w:rFonts w:ascii="Arial" w:hAnsi="Arial" w:cs="Arial"/>
+          <w:sz w:val="24"/>
+          <w:szCs w:val="24"/>
+        </w:rPr>
+      </w:pPr>
+    </w:p>
+    <w:p>
+      <w:pPr>
+        <w:rPr>
+          <w:rFonts w:ascii="Arial" w:hAnsi="Arial" w:cs="Arial"/>
+          <w:sz w:val="24"/>
+          <w:szCs w:val="24"/>
+        </w:rPr>
+      </w:pPr>
+    </w:p>
+    <w:p>
+      <w:pPr>
+        <w:rPr>
+          <w:rFonts w:ascii="Arial" w:hAnsi="Arial" w:cs="Arial"/>
+          <w:sz w:val="24"/>
+          <w:szCs w:val="24"/>
+        </w:rPr>
+      </w:pPr>
+    </w:p>
+    <w:p>
+      <w:pPr>
+        <w:rPr>
+          <w:rFonts w:ascii="Arial" w:hAnsi="Arial" w:cs="Arial"/>
+          <w:sz w:val="24"/>
+          <w:szCs w:val="24"/>
+        </w:rPr>
+      </w:pPr>
+    </w:p>
+    <w:p>
+      <w:pPr>
+        <w:rPr>
+          <w:rFonts w:ascii="Arial" w:hAnsi="Arial" w:cs="Arial"/>
+          <w:sz w:val="24"/>
+          <w:szCs w:val="24"/>
+        </w:rPr>
+      </w:pPr>
+    </w:p>
+    <w:p>
+      <w:pPr>
+        <w:rPr>
+          <w:rFonts w:ascii="Arial" w:hAnsi="Arial" w:cs="Arial"/>
+          <w:sz w:val="24"/>
+          <w:szCs w:val="24"/>
+        </w:rPr>
+      </w:pPr>
+    </w:p>
+    <w:p>
+      <w:pPr>
+        <w:rPr>
+          <w:rFonts w:ascii="Arial" w:hAnsi="Arial" w:cs="Arial"/>
+          <w:sz w:val="24"/>
+          <w:szCs w:val="24"/>
+        </w:rPr>
+      </w:pPr>
+    </w:p>
+    <w:p>
+      <w:pPr>
+        <w:jc w:val="center"/>
+        <w:rPr>
+          <w:rFonts w:ascii="Arial" w:hAnsi="Arial" w:cs="Arial"/>
+          <w:b/>
+          <w:bCs/>
+          <w:sz w:val="24"/>
+          <w:szCs w:val="24"/>
+        </w:rPr>
+      </w:pPr>
+      <w:r>
+        <w:rPr>
+          <w:rFonts w:ascii="Arial" w:hAnsi="Arial" w:cs="Arial"/>
+          <w:b/>
+          <w:bCs/>
+          <w:sz w:val="24"/>
+          <w:szCs w:val="24"/>
+          <w:highlight w:val="yellow"/>
+        </w:rPr>
+        <w:lastRenderedPageBreak/>
+        <w:t xml:space="preserve">Practica </w:t>
+      </w:r>
+      <w:proofErr w:type="gramStart"/>
+      <w:r>
+        <w:rPr>
+          <w:rFonts w:ascii="Arial" w:hAnsi="Arial" w:cs="Arial"/>
+          <w:b/>
+          <w:bCs/>
+          <w:sz w:val="24"/>
+          <w:szCs w:val="24"/>
+          <w:highlight w:val="yellow"/>
+        </w:rPr>
+        <w:t>4 :</w:t>
+      </w:r>
+      <w:proofErr w:type="gramEnd"/>
+      <w:r>
+        <w:rPr>
+          <w:rFonts w:ascii="Arial" w:hAnsi="Arial" w:cs="Arial"/>
+          <w:b/>
+          <w:bCs/>
+          <w:sz w:val="24"/>
+          <w:szCs w:val="24"/>
+          <w:highlight w:val="yellow"/>
+        </w:rPr>
+        <w:t xml:space="preserve"> Archivos</w:t>
+      </w:r>
+    </w:p>
+    <w:p>
+      <w:pPr>
+        <w:rPr>
+          <w:rFonts w:ascii="Arial" w:hAnsi="Arial" w:cs="Arial"/>
+          <w:b/>
+          <w:bCs/>
+          <w:sz w:val="24"/>
+          <w:szCs w:val="24"/>
+        </w:rPr>
+      </w:pPr>
+      <w:r>
+        <w:rPr>
+          <w:rFonts w:ascii="Arial" w:hAnsi="Arial" w:cs="Arial"/>
+          <w:b/>
+          <w:bCs/>
+          <w:sz w:val="24"/>
+          <w:szCs w:val="24"/>
+          <w:highlight w:val="yellow"/>
+        </w:rPr>
+        <w:t>Introducción</w:t>
+      </w:r>
+    </w:p>
+    <w:p>
+      <w:pPr>
+        <w:rPr>
+          <w:rFonts w:ascii="Arial" w:hAnsi="Arial" w:cs="Arial"/>
+          <w:sz w:val="24"/>
+          <w:szCs w:val="24"/>
+        </w:rPr>
+      </w:pPr>
+      <w:r>
+        <w:rPr>
+          <w:rFonts w:ascii="Arial" w:hAnsi="Arial" w:cs="Arial"/>
+          <w:sz w:val="24"/>
+          <w:szCs w:val="24"/>
+        </w:rPr>
+        <w:t>El propósito de esta práctica es desarrollar un programa en C que gestione la información de los clientes de un banco, utilizando archivos para almacenar y manipular los datos. Con este programa se pretende aprender a manejar archivos binarios y de texto, además de practicar la implementación de estructuras de datos y el desarrollo de interfaces de usuario mediante menús interactivos.</w:t>
+      </w:r>
+    </w:p>
+    <w:p>
+      <w:pPr>
+        <w:rPr>
+          <w:rFonts w:ascii="Arial" w:hAnsi="Arial" w:cs="Arial"/>
+          <w:sz w:val="24"/>
+          <w:szCs w:val="24"/>
+        </w:rPr>
+      </w:pPr>
+    </w:p>
+    <w:p>
+      <w:pPr>
+        <w:rPr>
+          <w:rFonts w:ascii="Arial" w:hAnsi="Arial" w:cs="Arial"/>
+          <w:b/>
+          <w:bCs/>
+          <w:sz w:val="24"/>
+          <w:szCs w:val="24"/>
+        </w:rPr>
+      </w:pPr>
+      <w:r>
+        <w:rPr>
+          <w:rFonts w:ascii="Arial" w:hAnsi="Arial" w:cs="Arial"/>
+          <w:b/>
+          <w:bCs/>
+          <w:sz w:val="24"/>
+          <w:szCs w:val="24"/>
+          <w:highlight w:val="yellow"/>
+        </w:rPr>
+        <w:t>Objetivos</w:t>
+      </w:r>
+    </w:p>
+    <w:p>
+      <w:pPr>
+        <w:rPr>
+          <w:rFonts w:ascii="Arial" w:hAnsi="Arial" w:cs="Arial"/>
+          <w:sz w:val="24"/>
+          <w:szCs w:val="24"/>
+        </w:rPr>
+      </w:pPr>
+      <w:r>
+        <w:rPr>
+          <w:rFonts w:ascii="Arial" w:hAnsi="Arial" w:cs="Arial"/>
+          <w:sz w:val="24"/>
+          <w:szCs w:val="24"/>
+        </w:rPr>
+        <w:t>Los objetivos específicos de esta práctica son:</w:t>
+      </w:r>
+    </w:p>
+    <w:p>
+      <w:pPr>
+        <w:pStyle w:val="Prrafodelista"/>
+        <w:numPr>
+          <w:ilvl w:val="0"/>
+          <w:numId w:val="1"/>
+        </w:numPr>
+        <w:rPr>
+          <w:rFonts w:ascii="Arial" w:hAnsi="Arial" w:cs="Arial"/>
+          <w:sz w:val="24"/>
+          <w:szCs w:val="24"/>
+        </w:rPr>
+      </w:pPr>
+      <w:r>
+        <w:rPr>
+          <w:rFonts w:ascii="Arial" w:hAnsi="Arial" w:cs="Arial"/>
+          <w:sz w:val="24"/>
+          <w:szCs w:val="24"/>
+        </w:rPr>
+        <w:t>Implementar una estructura de datos que represente a un cliente del banco.</w:t>
+      </w:r>
+    </w:p>
+    <w:p>
+      <w:pPr>
+        <w:pStyle w:val="Prrafodelista"/>
+        <w:numPr>
+          <w:ilvl w:val="0"/>
+          <w:numId w:val="1"/>
+        </w:numPr>
+        <w:rPr>
+          <w:rFonts w:ascii="Arial" w:hAnsi="Arial" w:cs="Arial"/>
+          <w:sz w:val="24"/>
+          <w:szCs w:val="24"/>
+        </w:rPr>
+      </w:pPr>
+      <w:r>
+        <w:rPr>
+          <w:rFonts w:ascii="Arial" w:hAnsi="Arial" w:cs="Arial"/>
+          <w:sz w:val="24"/>
+          <w:szCs w:val="24"/>
+        </w:rPr>
+        <w:t>Desarrollar funciones para crear, modificar, borrar, y listar registros de clientes.</w:t>
+      </w:r>
+    </w:p>
+    <w:p>
+      <w:pPr>
+        <w:pStyle w:val="Prrafodelista"/>
+        <w:numPr>
+          <w:ilvl w:val="0"/>
+          <w:numId w:val="1"/>
+        </w:numPr>
+        <w:rPr>
+          <w:rFonts w:ascii="Arial" w:hAnsi="Arial" w:cs="Arial"/>
+          <w:sz w:val="24"/>
+          <w:szCs w:val="24"/>
+        </w:rPr>
+      </w:pPr>
+      <w:r>
+        <w:rPr>
+          <w:rFonts w:ascii="Arial" w:hAnsi="Arial" w:cs="Arial"/>
+          <w:sz w:val="24"/>
+          <w:szCs w:val="24"/>
+        </w:rPr>
+        <w:t>Implementar una función para respaldar los datos del archivo binario en un archivo de texto.</w:t>
+      </w:r>
+    </w:p>
+    <w:p>
+      <w:pPr>
+        <w:pStyle w:val="Prrafodelista"/>
+        <w:numPr>
+          <w:ilvl w:val="0"/>
+          <w:numId w:val="1"/>
+        </w:numPr>
+        <w:rPr>
+          <w:rFonts w:ascii="Arial" w:hAnsi="Arial" w:cs="Arial"/>
+          <w:sz w:val="24"/>
+          <w:szCs w:val="24"/>
+        </w:rPr>
+      </w:pPr>
+      <w:r>
+        <w:rPr>
+          <w:rFonts w:ascii="Arial" w:hAnsi="Arial" w:cs="Arial"/>
+          <w:sz w:val="24"/>
+          <w:szCs w:val="24"/>
+        </w:rPr>
+        <w:t>Desarrollar una interfaz de usuario basada en menús para interactuar con las distintas funcionalidades del programa.</w:t>
+      </w:r>
+    </w:p>
+    <w:p>
+      <w:pPr>
+        <w:pStyle w:val="Prrafodelista"/>
+        <w:numPr>
+          <w:ilvl w:val="0"/>
+          <w:numId w:val="1"/>
+        </w:numPr>
+        <w:rPr>
+          <w:rFonts w:ascii="Arial" w:hAnsi="Arial" w:cs="Arial"/>
+          <w:sz w:val="24"/>
+          <w:szCs w:val="24"/>
+        </w:rPr>
+      </w:pPr>
+      <w:r>
+        <w:rPr>
+          <w:rFonts w:ascii="Arial" w:hAnsi="Arial" w:cs="Arial"/>
+          <w:sz w:val="24"/>
+          <w:szCs w:val="24"/>
+        </w:rPr>
+        <w:t>Practicar el uso de archivos en C, tanto para lectura como para escritura.</w:t>
+      </w:r>
+    </w:p>
+    <w:p>
+      <w:pPr>
+        <w:rPr>
+          <w:rFonts w:ascii="Arial" w:hAnsi="Arial" w:cs="Arial"/>
+          <w:sz w:val="24"/>
+          <w:szCs w:val="24"/>
+        </w:rPr>
+      </w:pPr>
+    </w:p>
+    <w:p>
+      <w:pPr>
+        <w:rPr>
+          <w:rFonts w:ascii="Arial" w:hAnsi="Arial" w:cs="Arial"/>
+          <w:b/>
+          <w:bCs/>
+          <w:sz w:val="24"/>
+          <w:szCs w:val="24"/>
+        </w:rPr>
+      </w:pPr>
+      <w:r>
+        <w:rPr>
+          <w:rFonts w:ascii="Arial" w:hAnsi="Arial" w:cs="Arial"/>
+          <w:b/>
+          <w:bCs/>
+          <w:sz w:val="24"/>
+          <w:szCs w:val="24"/>
+          <w:highlight w:val="yellow"/>
+        </w:rPr>
+        <w:t>Metodología</w:t>
+      </w:r>
+    </w:p>
+    <w:p>
+      <w:pPr>
+        <w:pStyle w:val="Prrafodelista"/>
+        <w:numPr>
+          <w:ilvl w:val="0"/>
+          <w:numId w:val="1"/>
+        </w:numPr>
+        <w:rPr>
+          <w:rFonts w:ascii="Arial" w:hAnsi="Arial" w:cs="Arial"/>
+          <w:sz w:val="24"/>
+          <w:szCs w:val="24"/>
+        </w:rPr>
+      </w:pPr>
+      <w:r>
+        <w:rPr>
+          <w:rFonts w:ascii="Arial" w:hAnsi="Arial" w:cs="Arial"/>
+          <w:sz w:val="24"/>
+          <w:szCs w:val="24"/>
+        </w:rPr>
+        <w:t xml:space="preserve">Se definió una estructura </w:t>
+      </w:r>
+      <w:proofErr w:type="spellStart"/>
       <w:r>
         <w:rPr>
           <w:rFonts w:ascii="Arial" w:hAnsi="Arial" w:cs="Arial"/>
@@ -2683,35 +2355,96 @@
           <w:sz w:val="24"/>
           <w:szCs w:val="24"/>
         </w:rPr>
-        <w:t xml:space="preserve"> que contiene los campos </w:t>
-      </w:r>
-      <w:proofErr w:type="spellStart"/>
-      <w:r>
-        <w:rPr>
-          <w:rFonts w:ascii="Arial" w:hAnsi="Arial" w:cs="Arial"/>
-          <w:sz w:val="24"/>
-          <w:szCs w:val="24"/>
-        </w:rPr>
-        <w:t>numCuenta</w:t>
-      </w:r>
-      <w:proofErr w:type="spellEnd"/>
-      <w:r>
-        <w:rPr>
-          <w:rFonts w:ascii="Arial" w:hAnsi="Arial" w:cs="Arial"/>
-          <w:sz w:val="24"/>
-          <w:szCs w:val="24"/>
-        </w:rPr>
-        <w:t>, nombre, apellidos y balance para almacenar la información de cada cliente.</w:t>
-      </w:r>
-    </w:p>
-    <w:p>
-      <w:pPr>
-        <w:rPr>
-          <w:rFonts w:ascii="Arial" w:hAnsi="Arial" w:cs="Arial"/>
-          <w:sz w:val="24"/>
-          <w:szCs w:val="24"/>
-        </w:rPr>
-      </w:pPr>
+        <w:t xml:space="preserve"> que contiene los campos necesarios para representar a un cliente del banco: número de cuenta, nombre, apellidos y balance.</w:t>
+      </w:r>
+    </w:p>
+    <w:p>
+      <w:pPr>
+        <w:pStyle w:val="Prrafodelista"/>
+        <w:numPr>
+          <w:ilvl w:val="0"/>
+          <w:numId w:val="1"/>
+        </w:numPr>
+        <w:rPr>
+          <w:rFonts w:ascii="Arial" w:hAnsi="Arial" w:cs="Arial"/>
+          <w:sz w:val="24"/>
+          <w:szCs w:val="24"/>
+        </w:rPr>
+      </w:pPr>
+      <w:r>
+        <w:rPr>
+          <w:rFonts w:ascii="Arial" w:hAnsi="Arial" w:cs="Arial"/>
+          <w:sz w:val="24"/>
+          <w:szCs w:val="24"/>
+        </w:rPr>
+        <w:t>Se declararon los prototipos de todas las funciones necesarias para las operaciones que se deben realizar sobre los datos de los clientes.</w:t>
+      </w:r>
+    </w:p>
+    <w:p>
+      <w:pPr>
+        <w:pStyle w:val="Prrafodelista"/>
+        <w:numPr>
+          <w:ilvl w:val="0"/>
+          <w:numId w:val="1"/>
+        </w:numPr>
+        <w:rPr>
+          <w:rFonts w:ascii="Arial" w:hAnsi="Arial" w:cs="Arial"/>
+          <w:sz w:val="24"/>
+          <w:szCs w:val="24"/>
+        </w:rPr>
+      </w:pPr>
+      <w:r>
+        <w:rPr>
+          <w:rFonts w:ascii="Arial" w:hAnsi="Arial" w:cs="Arial"/>
+          <w:sz w:val="24"/>
+          <w:szCs w:val="24"/>
+        </w:rPr>
+        <w:t>Se implementaron funciones para cada una de las operaciones principales: insertar, borrar, modificar, listar, buscar y ordenar.</w:t>
+      </w:r>
+    </w:p>
+    <w:p>
+      <w:pPr>
+        <w:pStyle w:val="Prrafodelista"/>
+        <w:numPr>
+          <w:ilvl w:val="0"/>
+          <w:numId w:val="1"/>
+        </w:numPr>
+        <w:rPr>
+          <w:rFonts w:ascii="Arial" w:hAnsi="Arial" w:cs="Arial"/>
+          <w:sz w:val="24"/>
+          <w:szCs w:val="24"/>
+        </w:rPr>
+      </w:pPr>
+      <w:r>
+        <w:rPr>
+          <w:rFonts w:ascii="Arial" w:hAnsi="Arial" w:cs="Arial"/>
+          <w:sz w:val="24"/>
+          <w:szCs w:val="24"/>
+        </w:rPr>
+        <w:t>Se diseñó un menú interactivo para permitir la selección de operaciones.</w:t>
+      </w:r>
+    </w:p>
+    <w:p>
+      <w:pPr>
+        <w:pStyle w:val="Prrafodelista"/>
+        <w:numPr>
+          <w:ilvl w:val="0"/>
+          <w:numId w:val="1"/>
+        </w:numPr>
+        <w:rPr>
+          <w:rFonts w:ascii="Arial" w:hAnsi="Arial" w:cs="Arial"/>
+          <w:sz w:val="24"/>
+          <w:szCs w:val="24"/>
+        </w:rPr>
+      </w:pPr>
+      <w:r>
+        <w:rPr>
+          <w:rFonts w:ascii="Arial" w:hAnsi="Arial" w:cs="Arial"/>
+          <w:sz w:val="24"/>
+          <w:szCs w:val="24"/>
+        </w:rPr>
+        <w:t>Se ejecutó el programa y se realizaron pruebas para asegurar el correcto funcionamiento de todas las funciones.</w:t>
+      </w:r>
     </w:p>
     <w:sectPr>
       <w:pgSz w:w="12240" w:h="15840"/>

--- a/Guiones-Reportes.docx
+++ b/Guiones-Reportes.docx
@@ -22,9 +22,19 @@
           <w:szCs w:val="24"/>
           <w:highlight w:val="yellow"/>
         </w:rPr>
-        <w:t xml:space="preserve">Practica </w:t>
-      </w:r>
-      <w:proofErr w:type="gramStart"/>
+        <w:t>Practica 1 : Juego del ahorcado</w:t>
+      </w:r>
+    </w:p>
+    <w:p>
+      <w:pPr>
+        <w:rPr>
+          <w:rFonts w:ascii="Arial" w:hAnsi="Arial" w:cs="Arial"/>
+          <w:b/>
+          <w:bCs/>
+          <w:sz w:val="24"/>
+          <w:szCs w:val="24"/>
+        </w:rPr>
+      </w:pPr>
       <w:r>
         <w:rPr>
           <w:rFonts w:ascii="Arial" w:hAnsi="Arial" w:cs="Arial"/>
@@ -34,9 +44,78 @@
           <w:szCs w:val="24"/>
           <w:highlight w:val="yellow"/>
         </w:rPr>
-        <w:t>1 :</w:t>
-      </w:r>
-      <w:proofErr w:type="gramEnd"/>
+        <w:t>Introducción:</w:t>
+      </w:r>
+    </w:p>
+    <w:p>
+      <w:pPr>
+        <w:rPr>
+          <w:rFonts w:ascii="Arial" w:hAnsi="Arial" w:cs="Arial"/>
+          <w:sz w:val="24"/>
+          <w:szCs w:val="24"/>
+        </w:rPr>
+      </w:pPr>
+      <w:r>
+        <w:rPr>
+          <w:rFonts w:ascii="Arial" w:hAnsi="Arial" w:cs="Arial"/>
+          <w:sz w:val="24"/>
+          <w:szCs w:val="24"/>
+        </w:rPr>
+        <w:t xml:space="preserve">Hola, mi nombre es francisco cornejo pacheco. En este video presentare la práctica número 1 de la materia lenguaje c, impartida por el profesor Victor </w:t>
+      </w:r>
+      <w:r>
+        <w:rPr>
+          <w:rFonts w:ascii="Arial" w:hAnsi="Arial" w:cs="Arial"/>
+          <w:sz w:val="24"/>
+          <w:szCs w:val="24"/>
+        </w:rPr>
+        <w:t>Velazquez</w:t>
+      </w:r>
+      <w:r>
+        <w:rPr>
+          <w:rFonts w:ascii="Arial" w:hAnsi="Arial" w:cs="Arial"/>
+          <w:sz w:val="24"/>
+          <w:szCs w:val="24"/>
+        </w:rPr>
+        <w:t>.</w:t>
+      </w:r>
+    </w:p>
+    <w:p>
+      <w:pPr>
+        <w:rPr>
+          <w:rFonts w:ascii="Arial" w:hAnsi="Arial" w:cs="Arial"/>
+          <w:sz w:val="24"/>
+          <w:szCs w:val="24"/>
+        </w:rPr>
+      </w:pPr>
+      <w:r>
+        <w:rPr>
+          <w:rFonts w:ascii="Arial" w:hAnsi="Arial" w:cs="Arial"/>
+          <w:sz w:val="24"/>
+          <w:szCs w:val="24"/>
+        </w:rPr>
+        <w:t>El propósito de esta práctica es desarrollar un programa en C que permita jugar al clásico juego del ahorcado. Este juego consiste en adivinar una palabra oculta, letra por letra, antes de que se complete un número determinado de intentos fallidos.</w:t>
+      </w:r>
+    </w:p>
+    <w:p>
+      <w:pPr>
+        <w:rPr>
+          <w:rFonts w:ascii="Arial" w:hAnsi="Arial" w:cs="Arial"/>
+          <w:sz w:val="24"/>
+          <w:szCs w:val="24"/>
+        </w:rPr>
+      </w:pPr>
+    </w:p>
+    <w:p>
+      <w:pPr>
+        <w:rPr>
+          <w:rFonts w:ascii="Arial" w:hAnsi="Arial" w:cs="Arial"/>
+          <w:b/>
+          <w:bCs/>
+          <w:sz w:val="24"/>
+          <w:szCs w:val="24"/>
+        </w:rPr>
+      </w:pPr>
       <w:r>
         <w:rPr>
           <w:rFonts w:ascii="Arial" w:hAnsi="Arial" w:cs="Arial"/>
@@ -46,8 +125,203 @@
           <w:szCs w:val="24"/>
           <w:highlight w:val="yellow"/>
         </w:rPr>
-        <w:t xml:space="preserve"> Juego del ahorcado</w:t>
-      </w:r>
+        <w:t>Objetivos:</w:t>
+      </w:r>
+    </w:p>
+    <w:p>
+      <w:pPr>
+        <w:rPr>
+          <w:rFonts w:ascii="Arial" w:hAnsi="Arial" w:cs="Arial"/>
+          <w:b/>
+          <w:bCs/>
+          <w:sz w:val="24"/>
+          <w:szCs w:val="24"/>
+        </w:rPr>
+      </w:pPr>
+      <w:r>
+        <w:rPr>
+          <w:rFonts w:ascii="Arial" w:hAnsi="Arial" w:cs="Arial"/>
+          <w:b/>
+          <w:bCs/>
+          <w:sz w:val="24"/>
+          <w:szCs w:val="24"/>
+        </w:rPr>
+        <w:t>Objetivo Principal</w:t>
+      </w:r>
+      <w:r>
+        <w:rPr>
+          <w:rFonts w:ascii="Arial" w:hAnsi="Arial" w:cs="Arial"/>
+          <w:b/>
+          <w:bCs/>
+          <w:sz w:val="24"/>
+          <w:szCs w:val="24"/>
+        </w:rPr>
+        <w:t>:</w:t>
+      </w:r>
+    </w:p>
+    <w:p>
+      <w:pPr>
+        <w:rPr>
+          <w:rFonts w:ascii="Arial" w:hAnsi="Arial" w:cs="Arial"/>
+          <w:sz w:val="24"/>
+          <w:szCs w:val="24"/>
+        </w:rPr>
+      </w:pPr>
+      <w:r>
+        <w:rPr>
+          <w:rFonts w:ascii="Arial" w:hAnsi="Arial" w:cs="Arial"/>
+          <w:sz w:val="24"/>
+          <w:szCs w:val="24"/>
+        </w:rPr>
+        <w:t>Desarrollo del programa: "El objetivo principal es implementar un programa en C que simule el juego del ahorcado, permitiendo a los usuarios interactuar con el juego a través de la consola."</w:t>
+      </w:r>
+    </w:p>
+    <w:p>
+      <w:pPr>
+        <w:rPr>
+          <w:rFonts w:ascii="Arial" w:hAnsi="Arial" w:cs="Arial"/>
+          <w:sz w:val="24"/>
+          <w:szCs w:val="24"/>
+        </w:rPr>
+      </w:pPr>
+    </w:p>
+    <w:p>
+      <w:pPr>
+        <w:rPr>
+          <w:rFonts w:ascii="Arial" w:hAnsi="Arial" w:cs="Arial"/>
+          <w:b/>
+          <w:bCs/>
+          <w:sz w:val="24"/>
+          <w:szCs w:val="24"/>
+        </w:rPr>
+      </w:pPr>
+      <w:r>
+        <w:rPr>
+          <w:rFonts w:ascii="Arial" w:hAnsi="Arial" w:cs="Arial"/>
+          <w:b/>
+          <w:bCs/>
+          <w:sz w:val="24"/>
+          <w:szCs w:val="24"/>
+        </w:rPr>
+        <w:t>Objetivos Específicos</w:t>
+      </w:r>
+      <w:r>
+        <w:rPr>
+          <w:rFonts w:ascii="Arial" w:hAnsi="Arial" w:cs="Arial"/>
+          <w:b/>
+          <w:bCs/>
+          <w:sz w:val="24"/>
+          <w:szCs w:val="24"/>
+        </w:rPr>
+        <w:t>:</w:t>
+      </w:r>
+    </w:p>
+    <w:p>
+      <w:pPr>
+        <w:pStyle w:val="Prrafodelista"/>
+        <w:numPr>
+          <w:ilvl w:val="0"/>
+          <w:numId w:val="1"/>
+        </w:numPr>
+        <w:rPr>
+          <w:rFonts w:ascii="Arial" w:hAnsi="Arial" w:cs="Arial"/>
+          <w:sz w:val="24"/>
+          <w:szCs w:val="24"/>
+        </w:rPr>
+      </w:pPr>
+      <w:r>
+        <w:rPr>
+          <w:rFonts w:ascii="Arial" w:hAnsi="Arial" w:cs="Arial"/>
+          <w:sz w:val="24"/>
+          <w:szCs w:val="24"/>
+        </w:rPr>
+        <w:t>Utilizar estructuras de datos adecuadas y manejo eficiente de strings para almacenar y manipular la palabra secreta y las letras adivinadas."</w:t>
+      </w:r>
+    </w:p>
+    <w:p>
+      <w:pPr>
+        <w:pStyle w:val="Prrafodelista"/>
+        <w:numPr>
+          <w:ilvl w:val="0"/>
+          <w:numId w:val="1"/>
+        </w:numPr>
+        <w:rPr>
+          <w:rFonts w:ascii="Arial" w:hAnsi="Arial" w:cs="Arial"/>
+          <w:sz w:val="24"/>
+          <w:szCs w:val="24"/>
+        </w:rPr>
+      </w:pPr>
+      <w:r>
+        <w:rPr>
+          <w:rFonts w:ascii="Arial" w:hAnsi="Arial" w:cs="Arial"/>
+          <w:sz w:val="24"/>
+          <w:szCs w:val="24"/>
+        </w:rPr>
+        <w:t>Implementar la lógica del juego, incluyendo la verificación de letras, el conteo de intentos fallidos y la detección de la victoria o derrota."</w:t>
+      </w:r>
+    </w:p>
+    <w:p>
+      <w:pPr>
+        <w:pStyle w:val="Prrafodelista"/>
+        <w:numPr>
+          <w:ilvl w:val="0"/>
+          <w:numId w:val="1"/>
+        </w:numPr>
+        <w:rPr>
+          <w:rFonts w:ascii="Arial" w:hAnsi="Arial" w:cs="Arial"/>
+          <w:sz w:val="24"/>
+          <w:szCs w:val="24"/>
+        </w:rPr>
+      </w:pPr>
+      <w:r>
+        <w:rPr>
+          <w:rFonts w:ascii="Arial" w:hAnsi="Arial" w:cs="Arial"/>
+          <w:sz w:val="24"/>
+          <w:szCs w:val="24"/>
+        </w:rPr>
+        <w:t xml:space="preserve">Crear una interfaz de usuario </w:t>
+      </w:r>
+      <w:r>
+        <w:rPr>
+          <w:rFonts w:ascii="Arial" w:hAnsi="Arial" w:cs="Arial"/>
+          <w:sz w:val="24"/>
+          <w:szCs w:val="24"/>
+        </w:rPr>
+        <w:t>clara</w:t>
+      </w:r>
+      <w:r>
+        <w:rPr>
+          <w:rFonts w:ascii="Arial" w:hAnsi="Arial" w:cs="Arial"/>
+          <w:sz w:val="24"/>
+          <w:szCs w:val="24"/>
+        </w:rPr>
+        <w:t xml:space="preserve"> en la consola</w:t>
+      </w:r>
+      <w:r>
+        <w:rPr>
+          <w:rFonts w:ascii="Arial" w:hAnsi="Arial" w:cs="Arial"/>
+          <w:sz w:val="24"/>
+          <w:szCs w:val="24"/>
+        </w:rPr>
+        <w:t>, usando gotoxy,</w:t>
+      </w:r>
+      <w:r>
+        <w:rPr>
+          <w:rFonts w:ascii="Arial" w:hAnsi="Arial" w:cs="Arial"/>
+          <w:sz w:val="24"/>
+          <w:szCs w:val="24"/>
+        </w:rPr>
+        <w:t xml:space="preserve"> que permita a los jugadores interactuar con el juego de manera intuitiva.</w:t>
+      </w:r>
+    </w:p>
+    <w:p>
+      <w:pPr>
+        <w:rPr>
+          <w:rFonts w:ascii="Arial" w:hAnsi="Arial" w:cs="Arial"/>
+          <w:sz w:val="24"/>
+          <w:szCs w:val="24"/>
+        </w:rPr>
+      </w:pPr>
     </w:p>
     <w:p>
       <w:pPr>
@@ -68,35 +342,67 @@
           <w:szCs w:val="24"/>
           <w:highlight w:val="yellow"/>
         </w:rPr>
-        <w:t>Introducción:</w:t>
-      </w:r>
-    </w:p>
-    <w:p>
-      <w:pPr>
-        <w:rPr>
-          <w:rFonts w:ascii="Arial" w:hAnsi="Arial" w:cs="Arial"/>
-          <w:sz w:val="24"/>
-          <w:szCs w:val="24"/>
-        </w:rPr>
-      </w:pPr>
-      <w:r>
-        <w:rPr>
-          <w:rFonts w:ascii="Arial" w:hAnsi="Arial" w:cs="Arial"/>
-          <w:sz w:val="24"/>
-          <w:szCs w:val="24"/>
-        </w:rPr>
-        <w:t xml:space="preserve">Hola, mi nombre es francisco cornejo pacheco. En este video presentare la práctica número 1 de la materia lenguaje c, impartida por el profesor </w:t>
-      </w:r>
-      <w:proofErr w:type="spellStart"/>
-      <w:r>
-        <w:rPr>
-          <w:rFonts w:ascii="Arial" w:hAnsi="Arial" w:cs="Arial"/>
-          <w:sz w:val="24"/>
-          <w:szCs w:val="24"/>
-        </w:rPr>
-        <w:t>Victor</w:t>
-      </w:r>
-      <w:proofErr w:type="spellEnd"/>
+        <w:t>Metodología</w:t>
+      </w:r>
+    </w:p>
+    <w:p>
+      <w:pPr>
+        <w:rPr>
+          <w:rFonts w:ascii="Arial" w:hAnsi="Arial" w:cs="Arial"/>
+          <w:b/>
+          <w:bCs/>
+          <w:sz w:val="24"/>
+          <w:szCs w:val="24"/>
+        </w:rPr>
+      </w:pPr>
+      <w:r>
+        <w:rPr>
+          <w:rFonts w:ascii="Arial" w:hAnsi="Arial" w:cs="Arial"/>
+          <w:b/>
+          <w:bCs/>
+          <w:sz w:val="24"/>
+          <w:szCs w:val="24"/>
+        </w:rPr>
+        <w:t>Preparación del Entorno de Desarrollo</w:t>
+      </w:r>
+    </w:p>
+    <w:p>
+      <w:pPr>
+        <w:pStyle w:val="Prrafodelista"/>
+        <w:numPr>
+          <w:ilvl w:val="0"/>
+          <w:numId w:val="1"/>
+        </w:numPr>
+        <w:rPr>
+          <w:rFonts w:ascii="Arial" w:hAnsi="Arial" w:cs="Arial"/>
+          <w:sz w:val="24"/>
+          <w:szCs w:val="24"/>
+        </w:rPr>
+      </w:pPr>
+      <w:r>
+        <w:rPr>
+          <w:rFonts w:ascii="Arial" w:hAnsi="Arial" w:cs="Arial"/>
+          <w:sz w:val="24"/>
+          <w:szCs w:val="24"/>
+        </w:rPr>
+        <w:t>Para comenzar, necesit</w:t>
+      </w:r>
+      <w:r>
+        <w:rPr>
+          <w:rFonts w:ascii="Arial" w:hAnsi="Arial" w:cs="Arial"/>
+          <w:sz w:val="24"/>
+          <w:szCs w:val="24"/>
+        </w:rPr>
+        <w:t>e</w:t>
+      </w:r>
+      <w:r>
+        <w:rPr>
+          <w:rFonts w:ascii="Arial" w:hAnsi="Arial" w:cs="Arial"/>
+          <w:sz w:val="24"/>
+          <w:szCs w:val="24"/>
+        </w:rPr>
+        <w:t xml:space="preserve"> un compilador de C</w:t>
+      </w:r>
       <w:r>
         <w:rPr>
           <w:rFonts w:ascii="Arial" w:hAnsi="Arial" w:cs="Arial"/>
@@ -105,159 +411,42 @@
         </w:rPr>
         <w:t xml:space="preserve"> </w:t>
       </w:r>
-      <w:proofErr w:type="spellStart"/>
-      <w:r>
-        <w:rPr>
-          <w:rFonts w:ascii="Arial" w:hAnsi="Arial" w:cs="Arial"/>
-          <w:sz w:val="24"/>
-          <w:szCs w:val="24"/>
-        </w:rPr>
-        <w:t>Velazquez</w:t>
-      </w:r>
-      <w:proofErr w:type="spellEnd"/>
-      <w:r>
-        <w:rPr>
-          <w:rFonts w:ascii="Arial" w:hAnsi="Arial" w:cs="Arial"/>
-          <w:sz w:val="24"/>
-          <w:szCs w:val="24"/>
-        </w:rPr>
-        <w:t>.</w:t>
-      </w:r>
-    </w:p>
-    <w:p>
-      <w:pPr>
-        <w:rPr>
-          <w:rFonts w:ascii="Arial" w:hAnsi="Arial" w:cs="Arial"/>
-          <w:sz w:val="24"/>
-          <w:szCs w:val="24"/>
-        </w:rPr>
-      </w:pPr>
-      <w:r>
-        <w:rPr>
-          <w:rFonts w:ascii="Arial" w:hAnsi="Arial" w:cs="Arial"/>
-          <w:sz w:val="24"/>
-          <w:szCs w:val="24"/>
-        </w:rPr>
-        <w:t>El propósito de esta práctica es desarrollar un programa en C que permita jugar al clásico juego del ahorcado. Este juego consiste en adivinar una palabra oculta, letra por letra, antes de que se complete un número determinado de intentos fallidos.</w:t>
-      </w:r>
-    </w:p>
-    <w:p>
-      <w:pPr>
-        <w:rPr>
-          <w:rFonts w:ascii="Arial" w:hAnsi="Arial" w:cs="Arial"/>
-          <w:sz w:val="24"/>
-          <w:szCs w:val="24"/>
-        </w:rPr>
-      </w:pPr>
-    </w:p>
-    <w:p>
-      <w:pPr>
-        <w:rPr>
-          <w:rFonts w:ascii="Arial" w:hAnsi="Arial" w:cs="Arial"/>
-          <w:b/>
-          <w:bCs/>
-          <w:sz w:val="24"/>
-          <w:szCs w:val="24"/>
-        </w:rPr>
-      </w:pPr>
-      <w:r>
-        <w:rPr>
-          <w:rFonts w:ascii="Arial" w:hAnsi="Arial" w:cs="Arial"/>
-          <w:b/>
-          <w:bCs/>
-          <w:sz w:val="24"/>
-          <w:szCs w:val="24"/>
-          <w:highlight w:val="yellow"/>
-        </w:rPr>
-        <w:t>Objetivos:</w:t>
-      </w:r>
-    </w:p>
-    <w:p>
-      <w:pPr>
-        <w:rPr>
-          <w:rFonts w:ascii="Arial" w:hAnsi="Arial" w:cs="Arial"/>
-          <w:b/>
-          <w:bCs/>
-          <w:sz w:val="24"/>
-          <w:szCs w:val="24"/>
-        </w:rPr>
-      </w:pPr>
-      <w:r>
-        <w:rPr>
-          <w:rFonts w:ascii="Arial" w:hAnsi="Arial" w:cs="Arial"/>
-          <w:b/>
-          <w:bCs/>
-          <w:sz w:val="24"/>
-          <w:szCs w:val="24"/>
-        </w:rPr>
-        <w:t>Objetivo Principal</w:t>
-      </w:r>
-      <w:r>
-        <w:rPr>
-          <w:rFonts w:ascii="Arial" w:hAnsi="Arial" w:cs="Arial"/>
-          <w:b/>
-          <w:bCs/>
-          <w:sz w:val="24"/>
-          <w:szCs w:val="24"/>
-        </w:rPr>
-        <w:t>:</w:t>
-      </w:r>
-    </w:p>
-    <w:p>
-      <w:pPr>
-        <w:rPr>
-          <w:rFonts w:ascii="Arial" w:hAnsi="Arial" w:cs="Arial"/>
-          <w:sz w:val="24"/>
-          <w:szCs w:val="24"/>
-        </w:rPr>
-      </w:pPr>
-      <w:r>
-        <w:rPr>
-          <w:rFonts w:ascii="Arial" w:hAnsi="Arial" w:cs="Arial"/>
-          <w:sz w:val="24"/>
-          <w:szCs w:val="24"/>
-        </w:rPr>
-        <w:t>Desarrollo del programa: "El objetivo principal es implementar un programa en C que simule el juego del ahorcado, permitiendo a los usuarios interactuar con el juego a través de la consola."</w:t>
-      </w:r>
-    </w:p>
-    <w:p>
-      <w:pPr>
-        <w:rPr>
-          <w:rFonts w:ascii="Arial" w:hAnsi="Arial" w:cs="Arial"/>
-          <w:sz w:val="24"/>
-          <w:szCs w:val="24"/>
-        </w:rPr>
-      </w:pPr>
-    </w:p>
-    <w:p>
-      <w:pPr>
-        <w:rPr>
-          <w:rFonts w:ascii="Arial" w:hAnsi="Arial" w:cs="Arial"/>
-          <w:b/>
-          <w:bCs/>
-          <w:sz w:val="24"/>
-          <w:szCs w:val="24"/>
-        </w:rPr>
-      </w:pPr>
-      <w:r>
-        <w:rPr>
-          <w:rFonts w:ascii="Arial" w:hAnsi="Arial" w:cs="Arial"/>
-          <w:b/>
-          <w:bCs/>
-          <w:sz w:val="24"/>
-          <w:szCs w:val="24"/>
-        </w:rPr>
-        <w:t>Objetivos Específicos</w:t>
-      </w:r>
-      <w:r>
-        <w:rPr>
-          <w:rFonts w:ascii="Arial" w:hAnsi="Arial" w:cs="Arial"/>
-          <w:b/>
-          <w:bCs/>
-          <w:sz w:val="24"/>
-          <w:szCs w:val="24"/>
-        </w:rPr>
-        <w:t>:</w:t>
+      <w:r>
+        <w:rPr>
+          <w:rFonts w:ascii="Arial" w:hAnsi="Arial" w:cs="Arial"/>
+          <w:sz w:val="24"/>
+          <w:szCs w:val="24"/>
+        </w:rPr>
+        <w:t xml:space="preserve">y un entorno de desarrollo integrado (IDE) </w:t>
+      </w:r>
+      <w:r>
+        <w:rPr>
+          <w:rFonts w:ascii="Arial" w:hAnsi="Arial" w:cs="Arial"/>
+          <w:sz w:val="24"/>
+          <w:szCs w:val="24"/>
+        </w:rPr>
+        <w:t>, yo utilice GCC y Visual Studio Code.</w:t>
+      </w:r>
+    </w:p>
+    <w:p>
+      <w:pPr>
+        <w:rPr>
+          <w:rFonts w:ascii="Arial" w:hAnsi="Arial" w:cs="Arial"/>
+          <w:b/>
+          <w:bCs/>
+          <w:sz w:val="24"/>
+          <w:szCs w:val="24"/>
+        </w:rPr>
+      </w:pPr>
+      <w:r>
+        <w:rPr>
+          <w:rFonts w:ascii="Arial" w:hAnsi="Arial" w:cs="Arial"/>
+          <w:b/>
+          <w:bCs/>
+          <w:sz w:val="24"/>
+          <w:szCs w:val="24"/>
+        </w:rPr>
+        <w:t>Diseño del Programa</w:t>
       </w:r>
     </w:p>
     <w:p>
@@ -269,370 +458,19 @@
         </w:numPr>
         <w:rPr>
           <w:rFonts w:ascii="Arial" w:hAnsi="Arial" w:cs="Arial"/>
-          <w:sz w:val="24"/>
-          <w:szCs w:val="24"/>
-        </w:rPr>
-      </w:pPr>
-      <w:r>
-        <w:rPr>
-          <w:rFonts w:ascii="Arial" w:hAnsi="Arial" w:cs="Arial"/>
-          <w:sz w:val="24"/>
-          <w:szCs w:val="24"/>
-        </w:rPr>
-        <w:t xml:space="preserve">Utilizar estructuras de datos adecuadas y manejo eficiente de </w:t>
-      </w:r>
-      <w:proofErr w:type="spellStart"/>
-      <w:r>
-        <w:rPr>
-          <w:rFonts w:ascii="Arial" w:hAnsi="Arial" w:cs="Arial"/>
-          <w:sz w:val="24"/>
-          <w:szCs w:val="24"/>
-        </w:rPr>
-        <w:t>strings</w:t>
-      </w:r>
-      <w:proofErr w:type="spellEnd"/>
-      <w:r>
-        <w:rPr>
-          <w:rFonts w:ascii="Arial" w:hAnsi="Arial" w:cs="Arial"/>
-          <w:sz w:val="24"/>
-          <w:szCs w:val="24"/>
-        </w:rPr>
-        <w:t xml:space="preserve"> para almacenar y manipular la palabra secreta y las letras adivinadas."</w:t>
-      </w:r>
-    </w:p>
-    <w:p>
-      <w:pPr>
-        <w:pStyle w:val="Prrafodelista"/>
-        <w:numPr>
-          <w:ilvl w:val="0"/>
-          <w:numId w:val="1"/>
-        </w:numPr>
-        <w:rPr>
-          <w:rFonts w:ascii="Arial" w:hAnsi="Arial" w:cs="Arial"/>
-          <w:sz w:val="24"/>
-          <w:szCs w:val="24"/>
-        </w:rPr>
-      </w:pPr>
-      <w:r>
-        <w:rPr>
-          <w:rFonts w:ascii="Arial" w:hAnsi="Arial" w:cs="Arial"/>
-          <w:sz w:val="24"/>
-          <w:szCs w:val="24"/>
-        </w:rPr>
-        <w:t>Implementar la lógica del juego, incluyendo la verificación de letras, el conteo de intentos fallidos y la detección de la victoria o derrota."</w:t>
-      </w:r>
-    </w:p>
-    <w:p>
-      <w:pPr>
-        <w:pStyle w:val="Prrafodelista"/>
-        <w:numPr>
-          <w:ilvl w:val="0"/>
-          <w:numId w:val="1"/>
-        </w:numPr>
-        <w:rPr>
-          <w:rFonts w:ascii="Arial" w:hAnsi="Arial" w:cs="Arial"/>
-          <w:sz w:val="24"/>
-          <w:szCs w:val="24"/>
-        </w:rPr>
-      </w:pPr>
-      <w:r>
-        <w:rPr>
-          <w:rFonts w:ascii="Arial" w:hAnsi="Arial" w:cs="Arial"/>
-          <w:sz w:val="24"/>
-          <w:szCs w:val="24"/>
-        </w:rPr>
-        <w:t xml:space="preserve">Crear una interfaz de usuario </w:t>
-      </w:r>
-      <w:r>
-        <w:rPr>
-          <w:rFonts w:ascii="Arial" w:hAnsi="Arial" w:cs="Arial"/>
-          <w:sz w:val="24"/>
-          <w:szCs w:val="24"/>
-        </w:rPr>
-        <w:t>clara</w:t>
-      </w:r>
-      <w:r>
-        <w:rPr>
-          <w:rFonts w:ascii="Arial" w:hAnsi="Arial" w:cs="Arial"/>
-          <w:sz w:val="24"/>
-          <w:szCs w:val="24"/>
-        </w:rPr>
-        <w:t xml:space="preserve"> en la consola</w:t>
-      </w:r>
-      <w:r>
-        <w:rPr>
-          <w:rFonts w:ascii="Arial" w:hAnsi="Arial" w:cs="Arial"/>
-          <w:sz w:val="24"/>
-          <w:szCs w:val="24"/>
-        </w:rPr>
-        <w:t xml:space="preserve">, usando </w:t>
-      </w:r>
-      <w:proofErr w:type="spellStart"/>
-      <w:r>
-        <w:rPr>
-          <w:rFonts w:ascii="Arial" w:hAnsi="Arial" w:cs="Arial"/>
-          <w:sz w:val="24"/>
-          <w:szCs w:val="24"/>
-        </w:rPr>
-        <w:t>gotoxy</w:t>
-      </w:r>
-      <w:proofErr w:type="spellEnd"/>
-      <w:r>
-        <w:rPr>
-          <w:rFonts w:ascii="Arial" w:hAnsi="Arial" w:cs="Arial"/>
-          <w:sz w:val="24"/>
-          <w:szCs w:val="24"/>
-        </w:rPr>
-        <w:t>,</w:t>
-      </w:r>
-      <w:r>
-        <w:rPr>
-          <w:rFonts w:ascii="Arial" w:hAnsi="Arial" w:cs="Arial"/>
-          <w:sz w:val="24"/>
-          <w:szCs w:val="24"/>
-        </w:rPr>
-        <w:t xml:space="preserve"> que permita a los jugadores interactuar con el juego de manera intuitiva.</w:t>
-      </w:r>
-    </w:p>
-    <w:p>
-      <w:pPr>
-        <w:rPr>
-          <w:rFonts w:ascii="Arial" w:hAnsi="Arial" w:cs="Arial"/>
-          <w:sz w:val="24"/>
-          <w:szCs w:val="24"/>
-        </w:rPr>
-      </w:pPr>
-    </w:p>
-    <w:p>
-      <w:pPr>
-        <w:rPr>
-          <w:rFonts w:ascii="Arial" w:hAnsi="Arial" w:cs="Arial"/>
-          <w:b/>
-          <w:bCs/>
-          <w:sz w:val="24"/>
-          <w:szCs w:val="24"/>
-        </w:rPr>
-      </w:pPr>
-      <w:r>
-        <w:rPr>
-          <w:rFonts w:ascii="Arial" w:hAnsi="Arial" w:cs="Arial"/>
-          <w:b/>
-          <w:bCs/>
-          <w:sz w:val="24"/>
-          <w:szCs w:val="24"/>
-          <w:highlight w:val="yellow"/>
-        </w:rPr>
-        <w:t>Metodología</w:t>
-      </w:r>
-    </w:p>
-    <w:p>
-      <w:pPr>
-        <w:rPr>
-          <w:rFonts w:ascii="Arial" w:hAnsi="Arial" w:cs="Arial"/>
-          <w:b/>
-          <w:bCs/>
-          <w:sz w:val="24"/>
-          <w:szCs w:val="24"/>
-        </w:rPr>
-      </w:pPr>
-      <w:r>
-        <w:rPr>
-          <w:rFonts w:ascii="Arial" w:hAnsi="Arial" w:cs="Arial"/>
-          <w:b/>
-          <w:bCs/>
-          <w:sz w:val="24"/>
-          <w:szCs w:val="24"/>
-        </w:rPr>
-        <w:t>Preparación del Entorno de Desarrollo</w:t>
-      </w:r>
-    </w:p>
-    <w:p>
-      <w:pPr>
-        <w:pStyle w:val="Prrafodelista"/>
-        <w:numPr>
-          <w:ilvl w:val="0"/>
-          <w:numId w:val="1"/>
-        </w:numPr>
-        <w:rPr>
-          <w:rFonts w:ascii="Arial" w:hAnsi="Arial" w:cs="Arial"/>
-          <w:sz w:val="24"/>
-          <w:szCs w:val="24"/>
-        </w:rPr>
-      </w:pPr>
-      <w:r>
-        <w:rPr>
-          <w:rFonts w:ascii="Arial" w:hAnsi="Arial" w:cs="Arial"/>
-          <w:sz w:val="24"/>
-          <w:szCs w:val="24"/>
-        </w:rPr>
-        <w:t>Para comenzar, necesit</w:t>
-      </w:r>
-      <w:r>
-        <w:rPr>
-          <w:rFonts w:ascii="Arial" w:hAnsi="Arial" w:cs="Arial"/>
-          <w:sz w:val="24"/>
-          <w:szCs w:val="24"/>
-        </w:rPr>
-        <w:t>e</w:t>
-      </w:r>
-      <w:r>
-        <w:rPr>
-          <w:rFonts w:ascii="Arial" w:hAnsi="Arial" w:cs="Arial"/>
-          <w:sz w:val="24"/>
-          <w:szCs w:val="24"/>
-        </w:rPr>
-        <w:t xml:space="preserve"> un compilador de C</w:t>
-      </w:r>
-      <w:r>
-        <w:rPr>
-          <w:rFonts w:ascii="Arial" w:hAnsi="Arial" w:cs="Arial"/>
-          <w:sz w:val="24"/>
-          <w:szCs w:val="24"/>
-        </w:rPr>
-        <w:t xml:space="preserve"> </w:t>
-      </w:r>
-      <w:r>
-        <w:rPr>
-          <w:rFonts w:ascii="Arial" w:hAnsi="Arial" w:cs="Arial"/>
-          <w:sz w:val="24"/>
-          <w:szCs w:val="24"/>
-        </w:rPr>
-        <w:t>y un entorno de desarrollo integrado (IDE</w:t>
-      </w:r>
-      <w:proofErr w:type="gramStart"/>
-      <w:r>
-        <w:rPr>
-          <w:rFonts w:ascii="Arial" w:hAnsi="Arial" w:cs="Arial"/>
-          <w:sz w:val="24"/>
-          <w:szCs w:val="24"/>
-        </w:rPr>
-        <w:t xml:space="preserve">) </w:t>
-      </w:r>
-      <w:r>
-        <w:rPr>
-          <w:rFonts w:ascii="Arial" w:hAnsi="Arial" w:cs="Arial"/>
-          <w:sz w:val="24"/>
-          <w:szCs w:val="24"/>
-        </w:rPr>
-        <w:t>,</w:t>
-      </w:r>
-      <w:proofErr w:type="gramEnd"/>
-      <w:r>
-        <w:rPr>
-          <w:rFonts w:ascii="Arial" w:hAnsi="Arial" w:cs="Arial"/>
-          <w:sz w:val="24"/>
-          <w:szCs w:val="24"/>
-        </w:rPr>
-        <w:t xml:space="preserve"> yo utilice GCC y Visual Studio </w:t>
-      </w:r>
-      <w:proofErr w:type="spellStart"/>
-      <w:r>
-        <w:rPr>
-          <w:rFonts w:ascii="Arial" w:hAnsi="Arial" w:cs="Arial"/>
-          <w:sz w:val="24"/>
-          <w:szCs w:val="24"/>
-        </w:rPr>
-        <w:t>Code</w:t>
-      </w:r>
-      <w:proofErr w:type="spellEnd"/>
-      <w:r>
-        <w:rPr>
-          <w:rFonts w:ascii="Arial" w:hAnsi="Arial" w:cs="Arial"/>
-          <w:sz w:val="24"/>
-          <w:szCs w:val="24"/>
-        </w:rPr>
-        <w:t>.</w:t>
-      </w:r>
-    </w:p>
-    <w:p>
-      <w:pPr>
-        <w:rPr>
-          <w:rFonts w:ascii="Arial" w:hAnsi="Arial" w:cs="Arial"/>
-          <w:b/>
-          <w:bCs/>
-          <w:sz w:val="24"/>
-          <w:szCs w:val="24"/>
-        </w:rPr>
-      </w:pPr>
-      <w:r>
-        <w:rPr>
-          <w:rFonts w:ascii="Arial" w:hAnsi="Arial" w:cs="Arial"/>
-          <w:b/>
-          <w:bCs/>
-          <w:sz w:val="24"/>
-          <w:szCs w:val="24"/>
-        </w:rPr>
-        <w:t>Diseño del Programa</w:t>
-      </w:r>
-    </w:p>
-    <w:p>
-      <w:pPr>
-        <w:pStyle w:val="Prrafodelista"/>
-        <w:numPr>
-          <w:ilvl w:val="0"/>
-          <w:numId w:val="1"/>
-        </w:numPr>
-        <w:rPr>
-          <w:rFonts w:ascii="Arial" w:hAnsi="Arial" w:cs="Arial"/>
-          <w:b/>
-          <w:bCs/>
-          <w:sz w:val="24"/>
-          <w:szCs w:val="24"/>
-        </w:rPr>
-      </w:pPr>
-      <w:proofErr w:type="spellStart"/>
-      <w:r>
-        <w:rPr>
-          <w:rFonts w:ascii="Arial" w:hAnsi="Arial" w:cs="Arial"/>
-          <w:sz w:val="24"/>
-          <w:szCs w:val="24"/>
-        </w:rPr>
-        <w:t>Dividi</w:t>
-      </w:r>
-      <w:proofErr w:type="spellEnd"/>
-      <w:r>
-        <w:rPr>
-          <w:rFonts w:ascii="Arial" w:hAnsi="Arial" w:cs="Arial"/>
-          <w:sz w:val="24"/>
-          <w:szCs w:val="24"/>
-        </w:rPr>
-        <w:t xml:space="preserve"> el programa en dos archivos </w:t>
-      </w:r>
-      <w:proofErr w:type="spellStart"/>
-      <w:r>
-        <w:rPr>
-          <w:rFonts w:ascii="Arial" w:hAnsi="Arial" w:cs="Arial"/>
-          <w:sz w:val="24"/>
-          <w:szCs w:val="24"/>
-        </w:rPr>
-        <w:t>header</w:t>
-      </w:r>
-      <w:proofErr w:type="spellEnd"/>
-      <w:r>
-        <w:rPr>
-          <w:rFonts w:ascii="Arial" w:hAnsi="Arial" w:cs="Arial"/>
-          <w:sz w:val="24"/>
-          <w:szCs w:val="24"/>
-        </w:rPr>
-        <w:t xml:space="preserve">, uno con funciones para dibujar en la consola utilizando </w:t>
-      </w:r>
-      <w:proofErr w:type="spellStart"/>
-      <w:r>
-        <w:rPr>
-          <w:rFonts w:ascii="Arial" w:hAnsi="Arial" w:cs="Arial"/>
-          <w:sz w:val="24"/>
-          <w:szCs w:val="24"/>
-        </w:rPr>
-        <w:t>gotoxy</w:t>
-      </w:r>
-      <w:proofErr w:type="spellEnd"/>
-      <w:r>
-        <w:rPr>
-          <w:rFonts w:ascii="Arial" w:hAnsi="Arial" w:cs="Arial"/>
-          <w:sz w:val="24"/>
-          <w:szCs w:val="24"/>
-        </w:rPr>
-        <w:t>, y otro archivo con funciones relacionadas a la lógica del juego.</w:t>
+          <w:b/>
+          <w:bCs/>
+          <w:sz w:val="24"/>
+          <w:szCs w:val="24"/>
+        </w:rPr>
+      </w:pPr>
+      <w:r>
+        <w:rPr>
+          <w:rFonts w:ascii="Arial" w:hAnsi="Arial" w:cs="Arial"/>
+          <w:sz w:val="24"/>
+          <w:szCs w:val="24"/>
+        </w:rPr>
+        <w:t>Dividi el programa en dos archivos header, uno con funciones para dibujar en la consola utilizando gotoxy, y otro archivo con funciones relacionadas a la lógica del juego.</w:t>
       </w:r>
     </w:p>
     <w:p>
@@ -755,9 +593,19 @@
           <w:szCs w:val="24"/>
           <w:highlight w:val="yellow"/>
         </w:rPr>
-        <w:t xml:space="preserve"> </w:t>
-      </w:r>
-      <w:proofErr w:type="gramStart"/>
+        <w:t xml:space="preserve"> 2 : Juego Simon</w:t>
+      </w:r>
+    </w:p>
+    <w:p>
+      <w:pPr>
+        <w:rPr>
+          <w:rFonts w:ascii="Arial" w:hAnsi="Arial" w:cs="Arial"/>
+          <w:b/>
+          <w:bCs/>
+          <w:sz w:val="24"/>
+          <w:szCs w:val="24"/>
+        </w:rPr>
+      </w:pPr>
       <w:r>
         <w:rPr>
           <w:rFonts w:ascii="Arial" w:hAnsi="Arial" w:cs="Arial"/>
@@ -767,9 +615,62 @@
           <w:szCs w:val="24"/>
           <w:highlight w:val="yellow"/>
         </w:rPr>
-        <w:t>2 :</w:t>
-      </w:r>
-      <w:proofErr w:type="gramEnd"/>
+        <w:t>Introducción:</w:t>
+      </w:r>
+    </w:p>
+    <w:p>
+      <w:pPr>
+        <w:rPr>
+          <w:rFonts w:ascii="Arial" w:hAnsi="Arial" w:cs="Arial"/>
+          <w:sz w:val="24"/>
+          <w:szCs w:val="24"/>
+        </w:rPr>
+      </w:pPr>
+      <w:r>
+        <w:rPr>
+          <w:rFonts w:ascii="Arial" w:hAnsi="Arial" w:cs="Arial"/>
+          <w:sz w:val="24"/>
+          <w:szCs w:val="24"/>
+        </w:rPr>
+        <w:t>Hola, mi nombre es francisco cornejo pacheco. En este video presentare la práctica número 2 de la materia lenguaje c, impartida por el profesor Victor Velazquez.</w:t>
+      </w:r>
+    </w:p>
+    <w:p>
+      <w:pPr>
+        <w:rPr>
+          <w:rFonts w:ascii="Arial" w:hAnsi="Arial" w:cs="Arial"/>
+          <w:sz w:val="24"/>
+          <w:szCs w:val="24"/>
+        </w:rPr>
+      </w:pPr>
+      <w:r>
+        <w:rPr>
+          <w:rFonts w:ascii="Arial" w:hAnsi="Arial" w:cs="Arial"/>
+          <w:sz w:val="24"/>
+          <w:szCs w:val="24"/>
+        </w:rPr>
+        <w:t>El propósito de esta práctica es desarrollar un programa en C que permita jugar al clásico juego Simon. Este juego consiste en memorizar y reproducir una secuencia de colores que se va incrementando en dificultad a medida que el jugador avanza.</w:t>
+      </w:r>
+    </w:p>
+    <w:p>
+      <w:pPr>
+        <w:rPr>
+          <w:rFonts w:ascii="Arial" w:hAnsi="Arial" w:cs="Arial"/>
+          <w:sz w:val="24"/>
+          <w:szCs w:val="24"/>
+        </w:rPr>
+      </w:pPr>
+    </w:p>
+    <w:p>
+      <w:pPr>
+        <w:rPr>
+          <w:rFonts w:ascii="Arial" w:hAnsi="Arial" w:cs="Arial"/>
+          <w:b/>
+          <w:bCs/>
+          <w:sz w:val="24"/>
+          <w:szCs w:val="24"/>
+        </w:rPr>
+      </w:pPr>
       <w:r>
         <w:rPr>
           <w:rFonts w:ascii="Arial" w:hAnsi="Arial" w:cs="Arial"/>
@@ -779,9 +680,204 @@
           <w:szCs w:val="24"/>
           <w:highlight w:val="yellow"/>
         </w:rPr>
-        <w:t xml:space="preserve"> Juego </w:t>
-      </w:r>
-      <w:proofErr w:type="spellStart"/>
+        <w:t>Objetivos:</w:t>
+      </w:r>
+    </w:p>
+    <w:p>
+      <w:pPr>
+        <w:rPr>
+          <w:rFonts w:ascii="Arial" w:hAnsi="Arial" w:cs="Arial"/>
+          <w:b/>
+          <w:bCs/>
+          <w:sz w:val="24"/>
+          <w:szCs w:val="24"/>
+        </w:rPr>
+      </w:pPr>
+      <w:r>
+        <w:rPr>
+          <w:rFonts w:ascii="Arial" w:hAnsi="Arial" w:cs="Arial"/>
+          <w:b/>
+          <w:bCs/>
+          <w:sz w:val="24"/>
+          <w:szCs w:val="24"/>
+        </w:rPr>
+        <w:t>Objetivo Principal</w:t>
+      </w:r>
+      <w:r>
+        <w:rPr>
+          <w:rFonts w:ascii="Arial" w:hAnsi="Arial" w:cs="Arial"/>
+          <w:b/>
+          <w:bCs/>
+          <w:sz w:val="24"/>
+          <w:szCs w:val="24"/>
+        </w:rPr>
+        <w:t>:</w:t>
+      </w:r>
+    </w:p>
+    <w:p>
+      <w:pPr>
+        <w:rPr>
+          <w:rFonts w:ascii="Arial" w:hAnsi="Arial" w:cs="Arial"/>
+          <w:sz w:val="24"/>
+          <w:szCs w:val="24"/>
+        </w:rPr>
+      </w:pPr>
+      <w:r>
+        <w:rPr>
+          <w:rFonts w:ascii="Arial" w:hAnsi="Arial" w:cs="Arial"/>
+          <w:sz w:val="24"/>
+          <w:szCs w:val="24"/>
+        </w:rPr>
+        <w:t>El objetivo principal es implementar un programa en C que simule el juego Simon, permitiendo a los usuarios interactuar con el juego a través de la consola.</w:t>
+      </w:r>
+    </w:p>
+    <w:p>
+      <w:pPr>
+        <w:rPr>
+          <w:rFonts w:ascii="Arial" w:hAnsi="Arial" w:cs="Arial"/>
+          <w:sz w:val="24"/>
+          <w:szCs w:val="24"/>
+        </w:rPr>
+      </w:pPr>
+    </w:p>
+    <w:p>
+      <w:pPr>
+        <w:rPr>
+          <w:rFonts w:ascii="Arial" w:hAnsi="Arial" w:cs="Arial"/>
+          <w:b/>
+          <w:bCs/>
+          <w:sz w:val="24"/>
+          <w:szCs w:val="24"/>
+        </w:rPr>
+      </w:pPr>
+      <w:r>
+        <w:rPr>
+          <w:rFonts w:ascii="Arial" w:hAnsi="Arial" w:cs="Arial"/>
+          <w:b/>
+          <w:bCs/>
+          <w:sz w:val="24"/>
+          <w:szCs w:val="24"/>
+        </w:rPr>
+        <w:t>Objetivos Específicos</w:t>
+      </w:r>
+      <w:r>
+        <w:rPr>
+          <w:rFonts w:ascii="Arial" w:hAnsi="Arial" w:cs="Arial"/>
+          <w:b/>
+          <w:bCs/>
+          <w:sz w:val="24"/>
+          <w:szCs w:val="24"/>
+        </w:rPr>
+        <w:t>:</w:t>
+      </w:r>
+    </w:p>
+    <w:p>
+      <w:pPr>
+        <w:pStyle w:val="Prrafodelista"/>
+        <w:numPr>
+          <w:ilvl w:val="0"/>
+          <w:numId w:val="2"/>
+        </w:numPr>
+        <w:rPr>
+          <w:rFonts w:ascii="Arial" w:hAnsi="Arial" w:cs="Arial"/>
+          <w:sz w:val="24"/>
+          <w:szCs w:val="24"/>
+        </w:rPr>
+      </w:pPr>
+      <w:r>
+        <w:rPr>
+          <w:rFonts w:ascii="Arial" w:hAnsi="Arial" w:cs="Arial"/>
+          <w:sz w:val="24"/>
+          <w:szCs w:val="24"/>
+        </w:rPr>
+        <w:t>Utilizar estructuras de datos para almacenar y manipular la secuencia de colores.</w:t>
+      </w:r>
+    </w:p>
+    <w:p>
+      <w:pPr>
+        <w:pStyle w:val="Prrafodelista"/>
+        <w:numPr>
+          <w:ilvl w:val="0"/>
+          <w:numId w:val="2"/>
+        </w:numPr>
+        <w:rPr>
+          <w:rFonts w:ascii="Arial" w:hAnsi="Arial" w:cs="Arial"/>
+          <w:sz w:val="24"/>
+          <w:szCs w:val="24"/>
+        </w:rPr>
+      </w:pPr>
+      <w:r>
+        <w:rPr>
+          <w:rFonts w:ascii="Arial" w:hAnsi="Arial" w:cs="Arial"/>
+          <w:sz w:val="24"/>
+          <w:szCs w:val="24"/>
+        </w:rPr>
+        <w:t>Implementar la lógica para generar la secuencia, verificar las entradas del usuario y determinar si la secuencia se repite correctamente.</w:t>
+      </w:r>
+    </w:p>
+    <w:p>
+      <w:pPr>
+        <w:pStyle w:val="Prrafodelista"/>
+        <w:numPr>
+          <w:ilvl w:val="0"/>
+          <w:numId w:val="2"/>
+        </w:numPr>
+        <w:rPr>
+          <w:rFonts w:ascii="Arial" w:hAnsi="Arial" w:cs="Arial"/>
+          <w:sz w:val="24"/>
+          <w:szCs w:val="24"/>
+        </w:rPr>
+      </w:pPr>
+      <w:r>
+        <w:rPr>
+          <w:rFonts w:ascii="Arial" w:hAnsi="Arial" w:cs="Arial"/>
+          <w:sz w:val="24"/>
+          <w:szCs w:val="24"/>
+        </w:rPr>
+        <w:t>Crear una interfaz de usuario clara en la consola que permita a los jugadores interactuar con el juego de manera intuitiva.</w:t>
+      </w:r>
+    </w:p>
+    <w:p>
+      <w:pPr>
+        <w:pStyle w:val="Prrafodelista"/>
+        <w:numPr>
+          <w:ilvl w:val="0"/>
+          <w:numId w:val="2"/>
+        </w:numPr>
+        <w:rPr>
+          <w:rFonts w:ascii="Arial" w:hAnsi="Arial" w:cs="Arial"/>
+          <w:sz w:val="24"/>
+          <w:szCs w:val="24"/>
+        </w:rPr>
+      </w:pPr>
+      <w:r>
+        <w:rPr>
+          <w:rFonts w:ascii="Arial" w:hAnsi="Arial" w:cs="Arial"/>
+          <w:sz w:val="24"/>
+          <w:szCs w:val="24"/>
+        </w:rPr>
+        <w:t>Gestionar los tiempos para mostrar la secuencia y esperar la respuesta del jugador.</w:t>
+      </w:r>
+    </w:p>
+    <w:p>
+      <w:pPr>
+        <w:rPr>
+          <w:rFonts w:ascii="Arial" w:hAnsi="Arial" w:cs="Arial"/>
+          <w:sz w:val="24"/>
+          <w:szCs w:val="24"/>
+        </w:rPr>
+      </w:pPr>
+    </w:p>
+    <w:p>
+      <w:pPr>
+        <w:rPr>
+          <w:rFonts w:ascii="Arial" w:hAnsi="Arial" w:cs="Arial"/>
+          <w:b/>
+          <w:bCs/>
+          <w:sz w:val="24"/>
+          <w:szCs w:val="24"/>
+        </w:rPr>
+      </w:pPr>
       <w:r>
         <w:rPr>
           <w:rFonts w:ascii="Arial" w:hAnsi="Arial" w:cs="Arial"/>
@@ -791,373 +887,6 @@
           <w:szCs w:val="24"/>
           <w:highlight w:val="yellow"/>
         </w:rPr>
-        <w:t>Simon</w:t>
-      </w:r>
-      <w:proofErr w:type="spellEnd"/>
-    </w:p>
-    <w:p>
-      <w:pPr>
-        <w:rPr>
-          <w:rFonts w:ascii="Arial" w:hAnsi="Arial" w:cs="Arial"/>
-          <w:b/>
-          <w:bCs/>
-          <w:sz w:val="24"/>
-          <w:szCs w:val="24"/>
-        </w:rPr>
-      </w:pPr>
-      <w:r>
-        <w:rPr>
-          <w:rFonts w:ascii="Arial" w:hAnsi="Arial" w:cs="Arial"/>
-          <w:b/>
-          <w:bCs/>
-          <w:sz w:val="24"/>
-          <w:szCs w:val="24"/>
-          <w:highlight w:val="yellow"/>
-        </w:rPr>
-        <w:t>Introducción:</w:t>
-      </w:r>
-    </w:p>
-    <w:p>
-      <w:pPr>
-        <w:rPr>
-          <w:rFonts w:ascii="Arial" w:hAnsi="Arial" w:cs="Arial"/>
-          <w:sz w:val="24"/>
-          <w:szCs w:val="24"/>
-        </w:rPr>
-      </w:pPr>
-      <w:r>
-        <w:rPr>
-          <w:rFonts w:ascii="Arial" w:hAnsi="Arial" w:cs="Arial"/>
-          <w:sz w:val="24"/>
-          <w:szCs w:val="24"/>
-        </w:rPr>
-        <w:t xml:space="preserve">Hola, mi nombre es francisco cornejo pacheco. En este video presentare la práctica número 2 de la materia lenguaje c, impartida por el profesor </w:t>
-      </w:r>
-      <w:proofErr w:type="spellStart"/>
-      <w:r>
-        <w:rPr>
-          <w:rFonts w:ascii="Arial" w:hAnsi="Arial" w:cs="Arial"/>
-          <w:sz w:val="24"/>
-          <w:szCs w:val="24"/>
-        </w:rPr>
-        <w:t>Victor</w:t>
-      </w:r>
-      <w:proofErr w:type="spellEnd"/>
-      <w:r>
-        <w:rPr>
-          <w:rFonts w:ascii="Arial" w:hAnsi="Arial" w:cs="Arial"/>
-          <w:sz w:val="24"/>
-          <w:szCs w:val="24"/>
-        </w:rPr>
-        <w:t xml:space="preserve"> </w:t>
-      </w:r>
-      <w:proofErr w:type="spellStart"/>
-      <w:r>
-        <w:rPr>
-          <w:rFonts w:ascii="Arial" w:hAnsi="Arial" w:cs="Arial"/>
-          <w:sz w:val="24"/>
-          <w:szCs w:val="24"/>
-        </w:rPr>
-        <w:t>Velazquez</w:t>
-      </w:r>
-      <w:proofErr w:type="spellEnd"/>
-      <w:r>
-        <w:rPr>
-          <w:rFonts w:ascii="Arial" w:hAnsi="Arial" w:cs="Arial"/>
-          <w:sz w:val="24"/>
-          <w:szCs w:val="24"/>
-        </w:rPr>
-        <w:t>.</w:t>
-      </w:r>
-    </w:p>
-    <w:p>
-      <w:pPr>
-        <w:rPr>
-          <w:rFonts w:ascii="Arial" w:hAnsi="Arial" w:cs="Arial"/>
-          <w:sz w:val="24"/>
-          <w:szCs w:val="24"/>
-        </w:rPr>
-      </w:pPr>
-      <w:r>
-        <w:rPr>
-          <w:rFonts w:ascii="Arial" w:hAnsi="Arial" w:cs="Arial"/>
-          <w:sz w:val="24"/>
-          <w:szCs w:val="24"/>
-        </w:rPr>
-        <w:t xml:space="preserve">El propósito de esta práctica es desarrollar un programa en C que permita jugar al clásico juego </w:t>
-      </w:r>
-      <w:proofErr w:type="spellStart"/>
-      <w:r>
-        <w:rPr>
-          <w:rFonts w:ascii="Arial" w:hAnsi="Arial" w:cs="Arial"/>
-          <w:sz w:val="24"/>
-          <w:szCs w:val="24"/>
-        </w:rPr>
-        <w:t>Simon</w:t>
-      </w:r>
-      <w:proofErr w:type="spellEnd"/>
-      <w:r>
-        <w:rPr>
-          <w:rFonts w:ascii="Arial" w:hAnsi="Arial" w:cs="Arial"/>
-          <w:sz w:val="24"/>
-          <w:szCs w:val="24"/>
-        </w:rPr>
-        <w:t>. Este juego consiste en memorizar y reproducir una secuencia de colores que se va incrementando en dificultad a medida que el jugador avanza.</w:t>
-      </w:r>
-    </w:p>
-    <w:p>
-      <w:pPr>
-        <w:rPr>
-          <w:rFonts w:ascii="Arial" w:hAnsi="Arial" w:cs="Arial"/>
-          <w:sz w:val="24"/>
-          <w:szCs w:val="24"/>
-        </w:rPr>
-      </w:pPr>
-    </w:p>
-    <w:p>
-      <w:pPr>
-        <w:rPr>
-          <w:rFonts w:ascii="Arial" w:hAnsi="Arial" w:cs="Arial"/>
-          <w:b/>
-          <w:bCs/>
-          <w:sz w:val="24"/>
-          <w:szCs w:val="24"/>
-        </w:rPr>
-      </w:pPr>
-      <w:r>
-        <w:rPr>
-          <w:rFonts w:ascii="Arial" w:hAnsi="Arial" w:cs="Arial"/>
-          <w:b/>
-          <w:bCs/>
-          <w:sz w:val="24"/>
-          <w:szCs w:val="24"/>
-          <w:highlight w:val="yellow"/>
-        </w:rPr>
-        <w:t>Objetivos:</w:t>
-      </w:r>
-    </w:p>
-    <w:p>
-      <w:pPr>
-        <w:rPr>
-          <w:rFonts w:ascii="Arial" w:hAnsi="Arial" w:cs="Arial"/>
-          <w:b/>
-          <w:bCs/>
-          <w:sz w:val="24"/>
-          <w:szCs w:val="24"/>
-        </w:rPr>
-      </w:pPr>
-      <w:r>
-        <w:rPr>
-          <w:rFonts w:ascii="Arial" w:hAnsi="Arial" w:cs="Arial"/>
-          <w:b/>
-          <w:bCs/>
-          <w:sz w:val="24"/>
-          <w:szCs w:val="24"/>
-        </w:rPr>
-        <w:t>Objetivo Principal</w:t>
-      </w:r>
-      <w:r>
-        <w:rPr>
-          <w:rFonts w:ascii="Arial" w:hAnsi="Arial" w:cs="Arial"/>
-          <w:b/>
-          <w:bCs/>
-          <w:sz w:val="24"/>
-          <w:szCs w:val="24"/>
-        </w:rPr>
-        <w:t>:</w:t>
-      </w:r>
-    </w:p>
-    <w:p>
-      <w:pPr>
-        <w:rPr>
-          <w:rFonts w:ascii="Arial" w:hAnsi="Arial" w:cs="Arial"/>
-          <w:sz w:val="24"/>
-          <w:szCs w:val="24"/>
-        </w:rPr>
-      </w:pPr>
-      <w:r>
-        <w:rPr>
-          <w:rFonts w:ascii="Arial" w:hAnsi="Arial" w:cs="Arial"/>
-          <w:sz w:val="24"/>
-          <w:szCs w:val="24"/>
-        </w:rPr>
-        <w:t xml:space="preserve">El objetivo principal es implementar un programa en C que simule el juego </w:t>
-      </w:r>
-      <w:proofErr w:type="spellStart"/>
-      <w:r>
-        <w:rPr>
-          <w:rFonts w:ascii="Arial" w:hAnsi="Arial" w:cs="Arial"/>
-          <w:sz w:val="24"/>
-          <w:szCs w:val="24"/>
-        </w:rPr>
-        <w:t>Simon</w:t>
-      </w:r>
-      <w:proofErr w:type="spellEnd"/>
-      <w:r>
-        <w:rPr>
-          <w:rFonts w:ascii="Arial" w:hAnsi="Arial" w:cs="Arial"/>
-          <w:sz w:val="24"/>
-          <w:szCs w:val="24"/>
-        </w:rPr>
-        <w:t>, permitiendo a los usuarios interactuar con el juego a través de la consola.</w:t>
-      </w:r>
-    </w:p>
-    <w:p>
-      <w:pPr>
-        <w:rPr>
-          <w:rFonts w:ascii="Arial" w:hAnsi="Arial" w:cs="Arial"/>
-          <w:sz w:val="24"/>
-          <w:szCs w:val="24"/>
-        </w:rPr>
-      </w:pPr>
-    </w:p>
-    <w:p>
-      <w:pPr>
-        <w:rPr>
-          <w:rFonts w:ascii="Arial" w:hAnsi="Arial" w:cs="Arial"/>
-          <w:b/>
-          <w:bCs/>
-          <w:sz w:val="24"/>
-          <w:szCs w:val="24"/>
-        </w:rPr>
-      </w:pPr>
-      <w:r>
-        <w:rPr>
-          <w:rFonts w:ascii="Arial" w:hAnsi="Arial" w:cs="Arial"/>
-          <w:b/>
-          <w:bCs/>
-          <w:sz w:val="24"/>
-          <w:szCs w:val="24"/>
-        </w:rPr>
-        <w:t>Objetivos Específicos</w:t>
-      </w:r>
-      <w:r>
-        <w:rPr>
-          <w:rFonts w:ascii="Arial" w:hAnsi="Arial" w:cs="Arial"/>
-          <w:b/>
-          <w:bCs/>
-          <w:sz w:val="24"/>
-          <w:szCs w:val="24"/>
-        </w:rPr>
-        <w:t>:</w:t>
-      </w:r>
-    </w:p>
-    <w:p>
-      <w:pPr>
-        <w:pStyle w:val="Prrafodelista"/>
-        <w:numPr>
-          <w:ilvl w:val="0"/>
-          <w:numId w:val="2"/>
-        </w:numPr>
-        <w:rPr>
-          <w:rFonts w:ascii="Arial" w:hAnsi="Arial" w:cs="Arial"/>
-          <w:sz w:val="24"/>
-          <w:szCs w:val="24"/>
-        </w:rPr>
-      </w:pPr>
-      <w:r>
-        <w:rPr>
-          <w:rFonts w:ascii="Arial" w:hAnsi="Arial" w:cs="Arial"/>
-          <w:sz w:val="24"/>
-          <w:szCs w:val="24"/>
-        </w:rPr>
-        <w:t>Utilizar estructuras de datos para almacenar y manipular la secuencia de colores.</w:t>
-      </w:r>
-    </w:p>
-    <w:p>
-      <w:pPr>
-        <w:pStyle w:val="Prrafodelista"/>
-        <w:numPr>
-          <w:ilvl w:val="0"/>
-          <w:numId w:val="2"/>
-        </w:numPr>
-        <w:rPr>
-          <w:rFonts w:ascii="Arial" w:hAnsi="Arial" w:cs="Arial"/>
-          <w:sz w:val="24"/>
-          <w:szCs w:val="24"/>
-        </w:rPr>
-      </w:pPr>
-      <w:r>
-        <w:rPr>
-          <w:rFonts w:ascii="Arial" w:hAnsi="Arial" w:cs="Arial"/>
-          <w:sz w:val="24"/>
-          <w:szCs w:val="24"/>
-        </w:rPr>
-        <w:t>Implementar la lógica para generar la secuencia, verificar las entradas del usuario y determinar si la secuencia se repite correctamente.</w:t>
-      </w:r>
-    </w:p>
-    <w:p>
-      <w:pPr>
-        <w:pStyle w:val="Prrafodelista"/>
-        <w:numPr>
-          <w:ilvl w:val="0"/>
-          <w:numId w:val="2"/>
-        </w:numPr>
-        <w:rPr>
-          <w:rFonts w:ascii="Arial" w:hAnsi="Arial" w:cs="Arial"/>
-          <w:sz w:val="24"/>
-          <w:szCs w:val="24"/>
-        </w:rPr>
-      </w:pPr>
-      <w:r>
-        <w:rPr>
-          <w:rFonts w:ascii="Arial" w:hAnsi="Arial" w:cs="Arial"/>
-          <w:sz w:val="24"/>
-          <w:szCs w:val="24"/>
-        </w:rPr>
-        <w:t>Crear una interfaz de usuario clara en la consola que permita a los jugadores interactuar con el juego de manera intuitiva.</w:t>
-      </w:r>
-    </w:p>
-    <w:p>
-      <w:pPr>
-        <w:pStyle w:val="Prrafodelista"/>
-        <w:numPr>
-          <w:ilvl w:val="0"/>
-          <w:numId w:val="2"/>
-        </w:numPr>
-        <w:rPr>
-          <w:rFonts w:ascii="Arial" w:hAnsi="Arial" w:cs="Arial"/>
-          <w:sz w:val="24"/>
-          <w:szCs w:val="24"/>
-        </w:rPr>
-      </w:pPr>
-      <w:r>
-        <w:rPr>
-          <w:rFonts w:ascii="Arial" w:hAnsi="Arial" w:cs="Arial"/>
-          <w:sz w:val="24"/>
-          <w:szCs w:val="24"/>
-        </w:rPr>
-        <w:t>Gestionar los tiempos para mostrar la secuencia y esperar la respuesta del jugador.</w:t>
-      </w:r>
-    </w:p>
-    <w:p>
-      <w:pPr>
-        <w:rPr>
-          <w:rFonts w:ascii="Arial" w:hAnsi="Arial" w:cs="Arial"/>
-          <w:sz w:val="24"/>
-          <w:szCs w:val="24"/>
-        </w:rPr>
-      </w:pPr>
-    </w:p>
-    <w:p>
-      <w:pPr>
-        <w:rPr>
-          <w:rFonts w:ascii="Arial" w:hAnsi="Arial" w:cs="Arial"/>
-          <w:b/>
-          <w:bCs/>
-          <w:sz w:val="24"/>
-          <w:szCs w:val="24"/>
-        </w:rPr>
-      </w:pPr>
-      <w:r>
-        <w:rPr>
-          <w:rFonts w:ascii="Arial" w:hAnsi="Arial" w:cs="Arial"/>
-          <w:b/>
-          <w:bCs/>
-          <w:sz w:val="24"/>
-          <w:szCs w:val="24"/>
-          <w:highlight w:val="yellow"/>
-        </w:rPr>
         <w:t>Metodología</w:t>
       </w:r>
     </w:p>
@@ -1201,51 +930,15 @@
           <w:sz w:val="24"/>
           <w:szCs w:val="24"/>
         </w:rPr>
-        <w:t>Para comenzar, necesite un compilador de C y un entorno de desarrollo integrado (IDE</w:t>
-      </w:r>
-      <w:proofErr w:type="gramStart"/>
-      <w:r>
-        <w:rPr>
-          <w:rFonts w:ascii="Arial" w:hAnsi="Arial" w:cs="Arial"/>
-          <w:sz w:val="24"/>
-          <w:szCs w:val="24"/>
-        </w:rPr>
-        <w:t xml:space="preserve">) </w:t>
-      </w:r>
-      <w:r>
-        <w:rPr>
-          <w:rFonts w:ascii="Arial" w:hAnsi="Arial" w:cs="Arial"/>
-          <w:sz w:val="24"/>
-          <w:szCs w:val="24"/>
-        </w:rPr>
-        <w:t>,</w:t>
-      </w:r>
-      <w:proofErr w:type="gramEnd"/>
-      <w:r>
-        <w:rPr>
-          <w:rFonts w:ascii="Arial" w:hAnsi="Arial" w:cs="Arial"/>
-          <w:sz w:val="24"/>
-          <w:szCs w:val="24"/>
-        </w:rPr>
-        <w:t xml:space="preserve"> yo utilice GCC y Visual Studio </w:t>
-      </w:r>
-      <w:proofErr w:type="spellStart"/>
-      <w:r>
-        <w:rPr>
-          <w:rFonts w:ascii="Arial" w:hAnsi="Arial" w:cs="Arial"/>
-          <w:sz w:val="24"/>
-          <w:szCs w:val="24"/>
-        </w:rPr>
-        <w:t>Code</w:t>
-      </w:r>
-      <w:proofErr w:type="spellEnd"/>
-      <w:r>
-        <w:rPr>
-          <w:rFonts w:ascii="Arial" w:hAnsi="Arial" w:cs="Arial"/>
-          <w:sz w:val="24"/>
-          <w:szCs w:val="24"/>
-        </w:rPr>
-        <w:t>.</w:t>
+        <w:t xml:space="preserve">Para comenzar, necesite un compilador de C y un entorno de desarrollo integrado (IDE) </w:t>
+      </w:r>
+      <w:r>
+        <w:rPr>
+          <w:rFonts w:ascii="Arial" w:hAnsi="Arial" w:cs="Arial"/>
+          <w:sz w:val="24"/>
+          <w:szCs w:val="24"/>
+        </w:rPr>
+        <w:t>, yo utilice GCC y Visual Studio Code.</w:t>
       </w:r>
     </w:p>
     <w:p>
@@ -1288,25 +981,7 @@
           <w:sz w:val="24"/>
           <w:szCs w:val="24"/>
         </w:rPr>
-        <w:t xml:space="preserve">Reutilice el archivo </w:t>
-      </w:r>
-      <w:proofErr w:type="spellStart"/>
-      <w:r>
-        <w:rPr>
-          <w:rFonts w:ascii="Arial" w:hAnsi="Arial" w:cs="Arial"/>
-          <w:sz w:val="24"/>
-          <w:szCs w:val="24"/>
-        </w:rPr>
-        <w:t>header</w:t>
-      </w:r>
-      <w:proofErr w:type="spellEnd"/>
-      <w:r>
-        <w:rPr>
-          <w:rFonts w:ascii="Arial" w:hAnsi="Arial" w:cs="Arial"/>
-          <w:sz w:val="24"/>
-          <w:szCs w:val="24"/>
-        </w:rPr>
-        <w:t xml:space="preserve"> </w:t>
+        <w:t xml:space="preserve">Reutilice el archivo header </w:t>
       </w:r>
       <w:r>
         <w:rPr>
@@ -1316,73 +991,15 @@
           <w:sz w:val="24"/>
           <w:szCs w:val="24"/>
         </w:rPr>
-        <w:t>“</w:t>
-      </w:r>
-      <w:proofErr w:type="spellStart"/>
-      <w:r>
-        <w:rPr>
-          <w:rFonts w:ascii="Arial" w:hAnsi="Arial" w:cs="Arial"/>
-          <w:i/>
-          <w:iCs/>
-          <w:sz w:val="24"/>
-          <w:szCs w:val="24"/>
-        </w:rPr>
-        <w:t>interfaces.h</w:t>
-      </w:r>
-      <w:proofErr w:type="spellEnd"/>
-      <w:r>
-        <w:rPr>
-          <w:rFonts w:ascii="Arial" w:hAnsi="Arial" w:cs="Arial"/>
-          <w:i/>
-          <w:iCs/>
-          <w:sz w:val="24"/>
-          <w:szCs w:val="24"/>
-        </w:rPr>
-        <w:t>”</w:t>
-      </w:r>
-      <w:r>
-        <w:rPr>
-          <w:rFonts w:ascii="Arial" w:hAnsi="Arial" w:cs="Arial"/>
-          <w:sz w:val="24"/>
-          <w:szCs w:val="24"/>
-        </w:rPr>
-        <w:t xml:space="preserve"> que cree y utilice en la practica 1, para dibujar interfaces con </w:t>
-      </w:r>
-      <w:proofErr w:type="spellStart"/>
-      <w:r>
-        <w:rPr>
-          <w:rFonts w:ascii="Arial" w:hAnsi="Arial" w:cs="Arial"/>
-          <w:sz w:val="24"/>
-          <w:szCs w:val="24"/>
-        </w:rPr>
-        <w:t>gotoxy</w:t>
-      </w:r>
-      <w:proofErr w:type="spellEnd"/>
-      <w:r>
-        <w:rPr>
-          <w:rFonts w:ascii="Arial" w:hAnsi="Arial" w:cs="Arial"/>
-          <w:sz w:val="24"/>
-          <w:szCs w:val="24"/>
-        </w:rPr>
-        <w:t xml:space="preserve">, y </w:t>
-      </w:r>
-      <w:proofErr w:type="spellStart"/>
-      <w:r>
-        <w:rPr>
-          <w:rFonts w:ascii="Arial" w:hAnsi="Arial" w:cs="Arial"/>
-          <w:sz w:val="24"/>
-          <w:szCs w:val="24"/>
-        </w:rPr>
-        <w:t>asi</w:t>
-      </w:r>
-      <w:proofErr w:type="spellEnd"/>
-      <w:r>
-        <w:rPr>
-          <w:rFonts w:ascii="Arial" w:hAnsi="Arial" w:cs="Arial"/>
-          <w:sz w:val="24"/>
-          <w:szCs w:val="24"/>
-        </w:rPr>
-        <w:t xml:space="preserve"> agilizar el desarrollo centrándome en desarrollar la lógica del juego.</w:t>
+        <w:t>“interfaces.h”</w:t>
+      </w:r>
+      <w:r>
+        <w:rPr>
+          <w:rFonts w:ascii="Arial" w:hAnsi="Arial" w:cs="Arial"/>
+          <w:sz w:val="24"/>
+          <w:szCs w:val="24"/>
+        </w:rPr>
+        <w:t xml:space="preserve"> que cree y utilice en la practica 1, para dibujar interfaces con gotoxy, y asi agilizar el desarrollo centrándome en desarrollar la lógica del juego.</w:t>
       </w:r>
     </w:p>
     <w:p>
@@ -1398,23 +1015,13 @@
           <w:szCs w:val="24"/>
         </w:rPr>
       </w:pPr>
-      <w:proofErr w:type="spellStart"/>
-      <w:r>
-        <w:rPr>
-          <w:rFonts w:ascii="Arial" w:hAnsi="Arial" w:cs="Arial"/>
-          <w:sz w:val="24"/>
-          <w:szCs w:val="24"/>
-        </w:rPr>
-        <w:t>Dividi</w:t>
-      </w:r>
-      <w:proofErr w:type="spellEnd"/>
-      <w:r>
-        <w:rPr>
-          <w:rFonts w:ascii="Arial" w:hAnsi="Arial" w:cs="Arial"/>
-          <w:sz w:val="24"/>
-          <w:szCs w:val="24"/>
-        </w:rPr>
-        <w:t xml:space="preserve"> el programa en funciones para mantener el código organizado y modular. Esto incluye funciones para inicializar el juego, generar y mostrar la secuencia, leer la entrada del usuari</w:t>
+      <w:r>
+        <w:rPr>
+          <w:rFonts w:ascii="Arial" w:hAnsi="Arial" w:cs="Arial"/>
+          <w:sz w:val="24"/>
+          <w:szCs w:val="24"/>
+        </w:rPr>
+        <w:t>Dividi el programa en funciones para mantener el código organizado y modular. Esto incluye funciones para inicializar el juego, generar y mostrar la secuencia, leer la entrada del usuari</w:t>
       </w:r>
       <w:r>
         <w:rPr>
@@ -1506,9 +1113,19 @@
           <w:highlight w:val="yellow"/>
         </w:rPr>
         <w:lastRenderedPageBreak/>
-        <w:t xml:space="preserve">Practica </w:t>
-      </w:r>
-      <w:proofErr w:type="gramStart"/>
+        <w:t>Practica 3 : Estructura de datos</w:t>
+      </w:r>
+    </w:p>
+    <w:p>
+      <w:pPr>
+        <w:rPr>
+          <w:rFonts w:ascii="Arial" w:hAnsi="Arial" w:cs="Arial"/>
+          <w:b/>
+          <w:bCs/>
+          <w:sz w:val="24"/>
+          <w:szCs w:val="24"/>
+        </w:rPr>
+      </w:pPr>
       <w:r>
         <w:rPr>
           <w:rFonts w:ascii="Arial" w:hAnsi="Arial" w:cs="Arial"/>
@@ -1518,9 +1135,78 @@
           <w:szCs w:val="24"/>
           <w:highlight w:val="yellow"/>
         </w:rPr>
-        <w:t>3 :</w:t>
-      </w:r>
-      <w:proofErr w:type="gramEnd"/>
+        <w:t>Introducción</w:t>
+      </w:r>
+    </w:p>
+    <w:p>
+      <w:pPr>
+        <w:rPr>
+          <w:rFonts w:ascii="Arial" w:hAnsi="Arial" w:cs="Arial"/>
+          <w:sz w:val="24"/>
+          <w:szCs w:val="24"/>
+        </w:rPr>
+      </w:pPr>
+      <w:r>
+        <w:rPr>
+          <w:rFonts w:ascii="Arial" w:hAnsi="Arial" w:cs="Arial"/>
+          <w:sz w:val="24"/>
+          <w:szCs w:val="24"/>
+        </w:rPr>
+        <w:t xml:space="preserve">Hola, mi nombre es francisco cornejo pacheco. En este video presentare la práctica número </w:t>
+      </w:r>
+      <w:r>
+        <w:rPr>
+          <w:rFonts w:ascii="Arial" w:hAnsi="Arial" w:cs="Arial"/>
+          <w:sz w:val="24"/>
+          <w:szCs w:val="24"/>
+        </w:rPr>
+        <w:t>3</w:t>
+      </w:r>
+      <w:r>
+        <w:rPr>
+          <w:rFonts w:ascii="Arial" w:hAnsi="Arial" w:cs="Arial"/>
+          <w:sz w:val="24"/>
+          <w:szCs w:val="24"/>
+        </w:rPr>
+        <w:t xml:space="preserve"> de la materia lenguaje c, impartida por el profesor Victor Velazquez.</w:t>
+      </w:r>
+    </w:p>
+    <w:p>
+      <w:pPr>
+        <w:rPr>
+          <w:rFonts w:ascii="Arial" w:hAnsi="Arial" w:cs="Arial"/>
+          <w:sz w:val="24"/>
+          <w:szCs w:val="24"/>
+        </w:rPr>
+      </w:pPr>
+      <w:r>
+        <w:rPr>
+          <w:rFonts w:ascii="Arial" w:hAnsi="Arial" w:cs="Arial"/>
+          <w:sz w:val="24"/>
+          <w:szCs w:val="24"/>
+        </w:rPr>
+        <w:t>El propósito de esta práctica es desarrollar un sistema para la gestión de contenido multimedia, que permita a los usuarios insertar, borrar, modificar, listar, buscar y ordenar registros de películas y series. Este programa facilita el manejo de una colección de contenidos multimedia, proporcionando una interfaz de usuario interactiva que simplifica estas tareas.</w:t>
+      </w:r>
+    </w:p>
+    <w:p>
+      <w:pPr>
+        <w:rPr>
+          <w:rFonts w:ascii="Arial" w:hAnsi="Arial" w:cs="Arial"/>
+          <w:sz w:val="24"/>
+          <w:szCs w:val="24"/>
+        </w:rPr>
+      </w:pPr>
+    </w:p>
+    <w:p>
+      <w:pPr>
+        <w:rPr>
+          <w:rFonts w:ascii="Arial" w:hAnsi="Arial" w:cs="Arial"/>
+          <w:b/>
+          <w:bCs/>
+          <w:sz w:val="24"/>
+          <w:szCs w:val="24"/>
+        </w:rPr>
+      </w:pPr>
       <w:r>
         <w:rPr>
           <w:rFonts w:ascii="Arial" w:hAnsi="Arial" w:cs="Arial"/>
@@ -1530,8 +1216,127 @@
           <w:szCs w:val="24"/>
           <w:highlight w:val="yellow"/>
         </w:rPr>
-        <w:t xml:space="preserve"> Estructura de datos</w:t>
-      </w:r>
+        <w:t>Objetivos</w:t>
+      </w:r>
+    </w:p>
+    <w:p>
+      <w:pPr>
+        <w:pStyle w:val="Prrafodelista"/>
+        <w:numPr>
+          <w:ilvl w:val="0"/>
+          <w:numId w:val="1"/>
+        </w:numPr>
+        <w:rPr>
+          <w:rFonts w:ascii="Arial" w:hAnsi="Arial" w:cs="Arial"/>
+          <w:sz w:val="24"/>
+          <w:szCs w:val="24"/>
+        </w:rPr>
+      </w:pPr>
+      <w:r>
+        <w:rPr>
+          <w:rFonts w:ascii="Arial" w:hAnsi="Arial" w:cs="Arial"/>
+          <w:sz w:val="24"/>
+          <w:szCs w:val="24"/>
+        </w:rPr>
+        <w:t>Implementar un sistema de gestión de contenido multimedia utilizando estructuras en C.</w:t>
+      </w:r>
+    </w:p>
+    <w:p>
+      <w:pPr>
+        <w:pStyle w:val="Prrafodelista"/>
+        <w:numPr>
+          <w:ilvl w:val="0"/>
+          <w:numId w:val="1"/>
+        </w:numPr>
+        <w:rPr>
+          <w:rFonts w:ascii="Arial" w:hAnsi="Arial" w:cs="Arial"/>
+          <w:sz w:val="24"/>
+          <w:szCs w:val="24"/>
+        </w:rPr>
+      </w:pPr>
+      <w:r>
+        <w:rPr>
+          <w:rFonts w:ascii="Arial" w:hAnsi="Arial" w:cs="Arial"/>
+          <w:sz w:val="24"/>
+          <w:szCs w:val="24"/>
+        </w:rPr>
+        <w:t>Permitir la inserción, eliminación y modificación de registros.</w:t>
+      </w:r>
+    </w:p>
+    <w:p>
+      <w:pPr>
+        <w:pStyle w:val="Prrafodelista"/>
+        <w:numPr>
+          <w:ilvl w:val="0"/>
+          <w:numId w:val="1"/>
+        </w:numPr>
+        <w:rPr>
+          <w:rFonts w:ascii="Arial" w:hAnsi="Arial" w:cs="Arial"/>
+          <w:sz w:val="24"/>
+          <w:szCs w:val="24"/>
+        </w:rPr>
+      </w:pPr>
+      <w:r>
+        <w:rPr>
+          <w:rFonts w:ascii="Arial" w:hAnsi="Arial" w:cs="Arial"/>
+          <w:sz w:val="24"/>
+          <w:szCs w:val="24"/>
+        </w:rPr>
+        <w:t>Facilitar la búsqueda y listado de registros.</w:t>
+      </w:r>
+    </w:p>
+    <w:p>
+      <w:pPr>
+        <w:pStyle w:val="Prrafodelista"/>
+        <w:numPr>
+          <w:ilvl w:val="0"/>
+          <w:numId w:val="1"/>
+        </w:numPr>
+        <w:rPr>
+          <w:rFonts w:ascii="Arial" w:hAnsi="Arial" w:cs="Arial"/>
+          <w:sz w:val="24"/>
+          <w:szCs w:val="24"/>
+        </w:rPr>
+      </w:pPr>
+      <w:r>
+        <w:rPr>
+          <w:rFonts w:ascii="Arial" w:hAnsi="Arial" w:cs="Arial"/>
+          <w:sz w:val="24"/>
+          <w:szCs w:val="24"/>
+        </w:rPr>
+        <w:t>Implementar una función para ordenar los registros por clave.</w:t>
+      </w:r>
+    </w:p>
+    <w:p>
+      <w:pPr>
+        <w:pStyle w:val="Prrafodelista"/>
+        <w:numPr>
+          <w:ilvl w:val="0"/>
+          <w:numId w:val="1"/>
+        </w:numPr>
+        <w:rPr>
+          <w:rFonts w:ascii="Arial" w:hAnsi="Arial" w:cs="Arial"/>
+          <w:sz w:val="24"/>
+          <w:szCs w:val="24"/>
+        </w:rPr>
+      </w:pPr>
+      <w:r>
+        <w:rPr>
+          <w:rFonts w:ascii="Arial" w:hAnsi="Arial" w:cs="Arial"/>
+          <w:sz w:val="24"/>
+          <w:szCs w:val="24"/>
+        </w:rPr>
+        <w:t>Garantizar la interacción amigable con el usuario mediante un menú de opciones.</w:t>
+      </w:r>
+    </w:p>
+    <w:p>
+      <w:pPr>
+        <w:rPr>
+          <w:rFonts w:ascii="Arial" w:hAnsi="Arial" w:cs="Arial"/>
+          <w:sz w:val="24"/>
+          <w:szCs w:val="24"/>
+        </w:rPr>
+      </w:pPr>
     </w:p>
     <w:p>
       <w:pPr>
@@ -1552,6 +1357,293 @@
           <w:szCs w:val="24"/>
           <w:highlight w:val="yellow"/>
         </w:rPr>
+        <w:t>Metodología</w:t>
+      </w:r>
+    </w:p>
+    <w:p>
+      <w:pPr>
+        <w:pStyle w:val="Prrafodelista"/>
+        <w:numPr>
+          <w:ilvl w:val="0"/>
+          <w:numId w:val="1"/>
+        </w:numPr>
+        <w:rPr>
+          <w:rFonts w:ascii="Arial" w:hAnsi="Arial" w:cs="Arial"/>
+          <w:sz w:val="24"/>
+          <w:szCs w:val="24"/>
+        </w:rPr>
+      </w:pPr>
+      <w:r>
+        <w:rPr>
+          <w:rFonts w:ascii="Arial" w:hAnsi="Arial" w:cs="Arial"/>
+          <w:sz w:val="24"/>
+          <w:szCs w:val="24"/>
+        </w:rPr>
+        <w:t xml:space="preserve">Para comenzar, necesite un compilador de C y un </w:t>
+      </w:r>
+      <w:r>
+        <w:rPr>
+          <w:rFonts w:ascii="Arial" w:hAnsi="Arial" w:cs="Arial"/>
+          <w:sz w:val="24"/>
+          <w:szCs w:val="24"/>
+        </w:rPr>
+        <w:t>editor de codigo</w:t>
+      </w:r>
+      <w:r>
+        <w:rPr>
+          <w:rFonts w:ascii="Arial" w:hAnsi="Arial" w:cs="Arial"/>
+          <w:sz w:val="24"/>
+          <w:szCs w:val="24"/>
+        </w:rPr>
+        <w:t xml:space="preserve"> </w:t>
+      </w:r>
+      <w:r>
+        <w:rPr>
+          <w:rFonts w:ascii="Arial" w:hAnsi="Arial" w:cs="Arial"/>
+          <w:sz w:val="24"/>
+          <w:szCs w:val="24"/>
+        </w:rPr>
+        <w:t>, yo utilice GCC y Visual Studio Code.</w:t>
+      </w:r>
+    </w:p>
+    <w:p>
+      <w:pPr>
+        <w:pStyle w:val="Prrafodelista"/>
+        <w:numPr>
+          <w:ilvl w:val="0"/>
+          <w:numId w:val="1"/>
+        </w:numPr>
+        <w:rPr>
+          <w:rFonts w:ascii="Arial" w:hAnsi="Arial" w:cs="Arial"/>
+          <w:sz w:val="24"/>
+          <w:szCs w:val="24"/>
+        </w:rPr>
+      </w:pPr>
+      <w:r>
+        <w:rPr>
+          <w:rFonts w:ascii="Arial" w:hAnsi="Arial" w:cs="Arial"/>
+          <w:sz w:val="24"/>
+          <w:szCs w:val="24"/>
+        </w:rPr>
+        <w:t xml:space="preserve"> Se definió una estructura Multim para almacenar los datos de las películas y series. Se declararon los prototipos de las funciones necesarias.</w:t>
+      </w:r>
+    </w:p>
+    <w:p>
+      <w:pPr>
+        <w:pStyle w:val="Prrafodelista"/>
+        <w:numPr>
+          <w:ilvl w:val="0"/>
+          <w:numId w:val="1"/>
+        </w:numPr>
+        <w:rPr>
+          <w:rFonts w:ascii="Arial" w:hAnsi="Arial" w:cs="Arial"/>
+          <w:sz w:val="24"/>
+          <w:szCs w:val="24"/>
+        </w:rPr>
+      </w:pPr>
+      <w:r>
+        <w:rPr>
+          <w:rFonts w:ascii="Arial" w:hAnsi="Arial" w:cs="Arial"/>
+          <w:sz w:val="24"/>
+          <w:szCs w:val="24"/>
+        </w:rPr>
+        <w:t>Se implementaron funciones para cada una de las operaciones principales: insertar, borrar, modificar, listar, buscar y ordenar.</w:t>
+      </w:r>
+    </w:p>
+    <w:p>
+      <w:pPr>
+        <w:pStyle w:val="Prrafodelista"/>
+        <w:numPr>
+          <w:ilvl w:val="0"/>
+          <w:numId w:val="1"/>
+        </w:numPr>
+        <w:rPr>
+          <w:rFonts w:ascii="Arial" w:hAnsi="Arial" w:cs="Arial"/>
+          <w:sz w:val="24"/>
+          <w:szCs w:val="24"/>
+        </w:rPr>
+      </w:pPr>
+      <w:r>
+        <w:rPr>
+          <w:rFonts w:ascii="Arial" w:hAnsi="Arial" w:cs="Arial"/>
+          <w:sz w:val="24"/>
+          <w:szCs w:val="24"/>
+        </w:rPr>
+        <w:t>Se diseñó un menú interactivo para permitir la selección de operaciones.</w:t>
+      </w:r>
+    </w:p>
+    <w:p>
+      <w:pPr>
+        <w:pStyle w:val="Prrafodelista"/>
+        <w:numPr>
+          <w:ilvl w:val="0"/>
+          <w:numId w:val="1"/>
+        </w:numPr>
+        <w:rPr>
+          <w:rFonts w:ascii="Arial" w:hAnsi="Arial" w:cs="Arial"/>
+          <w:sz w:val="24"/>
+          <w:szCs w:val="24"/>
+        </w:rPr>
+      </w:pPr>
+      <w:r>
+        <w:rPr>
+          <w:rFonts w:ascii="Arial" w:hAnsi="Arial" w:cs="Arial"/>
+          <w:sz w:val="24"/>
+          <w:szCs w:val="24"/>
+        </w:rPr>
+        <w:t>Se ejecutó el programa y se realizaron pruebas para asegurar el correcto funcionamiento de todas las funciones.</w:t>
+      </w:r>
+    </w:p>
+    <w:p>
+      <w:pPr>
+        <w:rPr>
+          <w:rFonts w:ascii="Arial" w:hAnsi="Arial" w:cs="Arial"/>
+          <w:sz w:val="24"/>
+          <w:szCs w:val="24"/>
+        </w:rPr>
+      </w:pPr>
+    </w:p>
+    <w:p>
+      <w:pPr>
+        <w:rPr>
+          <w:rFonts w:ascii="Arial" w:hAnsi="Arial" w:cs="Arial"/>
+          <w:sz w:val="24"/>
+          <w:szCs w:val="24"/>
+        </w:rPr>
+      </w:pPr>
+    </w:p>
+    <w:p>
+      <w:pPr>
+        <w:rPr>
+          <w:rFonts w:ascii="Arial" w:hAnsi="Arial" w:cs="Arial"/>
+          <w:sz w:val="24"/>
+          <w:szCs w:val="24"/>
+        </w:rPr>
+      </w:pPr>
+    </w:p>
+    <w:p>
+      <w:pPr>
+        <w:rPr>
+          <w:rFonts w:ascii="Arial" w:hAnsi="Arial" w:cs="Arial"/>
+          <w:sz w:val="24"/>
+          <w:szCs w:val="24"/>
+        </w:rPr>
+      </w:pPr>
+    </w:p>
+    <w:p>
+      <w:pPr>
+        <w:rPr>
+          <w:rFonts w:ascii="Arial" w:hAnsi="Arial" w:cs="Arial"/>
+          <w:sz w:val="24"/>
+          <w:szCs w:val="24"/>
+        </w:rPr>
+      </w:pPr>
+    </w:p>
+    <w:p>
+      <w:pPr>
+        <w:rPr>
+          <w:rFonts w:ascii="Arial" w:hAnsi="Arial" w:cs="Arial"/>
+          <w:sz w:val="24"/>
+          <w:szCs w:val="24"/>
+        </w:rPr>
+      </w:pPr>
+    </w:p>
+    <w:p>
+      <w:pPr>
+        <w:rPr>
+          <w:rFonts w:ascii="Arial" w:hAnsi="Arial" w:cs="Arial"/>
+          <w:sz w:val="24"/>
+          <w:szCs w:val="24"/>
+        </w:rPr>
+      </w:pPr>
+    </w:p>
+    <w:p>
+      <w:pPr>
+        <w:rPr>
+          <w:rFonts w:ascii="Arial" w:hAnsi="Arial" w:cs="Arial"/>
+          <w:sz w:val="24"/>
+          <w:szCs w:val="24"/>
+        </w:rPr>
+      </w:pPr>
+    </w:p>
+    <w:p>
+      <w:pPr>
+        <w:rPr>
+          <w:rFonts w:ascii="Arial" w:hAnsi="Arial" w:cs="Arial"/>
+          <w:sz w:val="24"/>
+          <w:szCs w:val="24"/>
+        </w:rPr>
+      </w:pPr>
+    </w:p>
+    <w:p>
+      <w:pPr>
+        <w:rPr>
+          <w:rFonts w:ascii="Arial" w:hAnsi="Arial" w:cs="Arial"/>
+          <w:sz w:val="24"/>
+          <w:szCs w:val="24"/>
+        </w:rPr>
+      </w:pPr>
+    </w:p>
+    <w:p>
+      <w:pPr>
+        <w:rPr>
+          <w:rFonts w:ascii="Arial" w:hAnsi="Arial" w:cs="Arial"/>
+          <w:sz w:val="24"/>
+          <w:szCs w:val="24"/>
+        </w:rPr>
+      </w:pPr>
+    </w:p>
+    <w:p>
+      <w:pPr>
+        <w:rPr>
+          <w:rFonts w:ascii="Arial" w:hAnsi="Arial" w:cs="Arial"/>
+          <w:sz w:val="24"/>
+          <w:szCs w:val="24"/>
+        </w:rPr>
+      </w:pPr>
+    </w:p>
+    <w:p>
+      <w:pPr>
+        <w:jc w:val="center"/>
+        <w:rPr>
+          <w:rFonts w:ascii="Arial" w:hAnsi="Arial" w:cs="Arial"/>
+          <w:b/>
+          <w:bCs/>
+          <w:sz w:val="24"/>
+          <w:szCs w:val="24"/>
+        </w:rPr>
+      </w:pPr>
+      <w:r>
+        <w:rPr>
+          <w:rFonts w:ascii="Arial" w:hAnsi="Arial" w:cs="Arial"/>
+          <w:b/>
+          <w:bCs/>
+          <w:sz w:val="24"/>
+          <w:szCs w:val="24"/>
+          <w:highlight w:val="yellow"/>
+        </w:rPr>
+        <w:t>Practica 4 : Archivos</w:t>
+      </w:r>
+    </w:p>
+    <w:p>
+      <w:pPr>
+        <w:rPr>
+          <w:rFonts w:ascii="Arial" w:hAnsi="Arial" w:cs="Arial"/>
+          <w:b/>
+          <w:bCs/>
+          <w:sz w:val="24"/>
+          <w:szCs w:val="24"/>
+        </w:rPr>
+      </w:pPr>
+      <w:r>
+        <w:rPr>
+          <w:rFonts w:ascii="Arial" w:hAnsi="Arial" w:cs="Arial"/>
+          <w:b/>
+          <w:bCs/>
+          <w:sz w:val="24"/>
+          <w:szCs w:val="24"/>
+          <w:highlight w:val="yellow"/>
+        </w:rPr>
         <w:t>Introducción</w:t>
       </w:r>
     </w:p>
@@ -1569,7 +1661,56 @@
           <w:sz w:val="24"/>
           <w:szCs w:val="24"/>
         </w:rPr>
-        <w:t>El propósito de esta práctica es desarrollar un sistema para la gestión de contenido multimedia, que permita a los usuarios insertar, borrar, modificar, listar, buscar y ordenar registros de películas y series. Este programa facilita el manejo de una colección de contenidos multimedia, proporcionando una interfaz de usuario interactiva que simplifica estas tareas.</w:t>
+        <w:t xml:space="preserve">Hola, mi nombre es francisco cornejo pacheco. En este video presentare la práctica número </w:t>
+      </w:r>
+      <w:r>
+        <w:rPr>
+          <w:rFonts w:ascii="Arial" w:hAnsi="Arial" w:cs="Arial"/>
+          <w:sz w:val="24"/>
+          <w:szCs w:val="24"/>
+        </w:rPr>
+        <w:t>4 y ultima</w:t>
+      </w:r>
+      <w:r>
+        <w:rPr>
+          <w:rFonts w:ascii="Arial" w:hAnsi="Arial" w:cs="Arial"/>
+          <w:sz w:val="24"/>
+          <w:szCs w:val="24"/>
+        </w:rPr>
+        <w:t xml:space="preserve"> de la materia lenguaje c, impartida por el profesor Victor Velazquez.</w:t>
+      </w:r>
+    </w:p>
+    <w:p>
+      <w:pPr>
+        <w:rPr>
+          <w:rFonts w:ascii="Arial" w:hAnsi="Arial" w:cs="Arial"/>
+          <w:sz w:val="24"/>
+          <w:szCs w:val="24"/>
+        </w:rPr>
+      </w:pPr>
+      <w:r>
+        <w:rPr>
+          <w:rFonts w:ascii="Arial" w:hAnsi="Arial" w:cs="Arial"/>
+          <w:sz w:val="24"/>
+          <w:szCs w:val="24"/>
+        </w:rPr>
+        <w:t>El propósito de esta práctica es desarrollar un programa en C que gestione la información de los clientes de un banco, utilizando archivos</w:t>
+      </w:r>
+      <w:r>
+        <w:rPr>
+          <w:rFonts w:ascii="Arial" w:hAnsi="Arial" w:cs="Arial"/>
+          <w:sz w:val="24"/>
+          <w:szCs w:val="24"/>
+        </w:rPr>
+        <w:t xml:space="preserve"> bnarios</w:t>
+      </w:r>
+      <w:r>
+        <w:rPr>
+          <w:rFonts w:ascii="Arial" w:hAnsi="Arial" w:cs="Arial"/>
+          <w:sz w:val="24"/>
+          <w:szCs w:val="24"/>
+        </w:rPr>
+        <w:t xml:space="preserve"> para almacenar y manipular los datos. Con este programa se pretende aprender a manejar archivos binarios y de texto, además de practicar la implementación de estructuras de datos y el desarrollo de interfaces de usuario mediante menús interactivos.</w:t>
       </w:r>
     </w:p>
     <w:p>
@@ -1605,6 +1746,23 @@
     </w:p>
     <w:p>
       <w:pPr>
+        <w:rPr>
+          <w:rFonts w:ascii="Arial" w:hAnsi="Arial" w:cs="Arial"/>
+          <w:sz w:val="24"/>
+          <w:szCs w:val="24"/>
+        </w:rPr>
+      </w:pPr>
+      <w:r>
+        <w:rPr>
+          <w:rFonts w:ascii="Arial" w:hAnsi="Arial" w:cs="Arial"/>
+          <w:sz w:val="24"/>
+          <w:szCs w:val="24"/>
+        </w:rPr>
+        <w:t>Los objetivos específicos de esta práctica son:</w:t>
+      </w:r>
+    </w:p>
+    <w:p>
+      <w:pPr>
         <w:pStyle w:val="Prrafodelista"/>
         <w:numPr>
           <w:ilvl w:val="0"/>
@@ -1622,7 +1780,7 @@
           <w:sz w:val="24"/>
           <w:szCs w:val="24"/>
         </w:rPr>
-        <w:t>Implementar un sistema de gestión de contenido multimedia utilizando estructuras en C.</w:t>
+        <w:t>Implementar una estructura de datos que represente a un cliente del banco.</w:t>
       </w:r>
     </w:p>
     <w:p>
@@ -1644,7 +1802,7 @@
           <w:sz w:val="24"/>
           <w:szCs w:val="24"/>
         </w:rPr>
-        <w:t>Permitir la inserción, eliminación y modificación de registros.</w:t>
+        <w:t>Desarrollar funciones para crear, modificar, borrar, y listar registros de clientes.</w:t>
       </w:r>
     </w:p>
     <w:p>
@@ -1666,7 +1824,7 @@
           <w:sz w:val="24"/>
           <w:szCs w:val="24"/>
         </w:rPr>
-        <w:t>Facilitar la búsqueda y listado de registros.</w:t>
+        <w:t>Implementar una función para respaldar los datos del archivo binario en un archivo de texto.</w:t>
       </w:r>
     </w:p>
     <w:p>
@@ -1688,7 +1846,7 @@
           <w:sz w:val="24"/>
           <w:szCs w:val="24"/>
         </w:rPr>
-        <w:t>Implementar una función para ordenar los registros por clave.</w:t>
+        <w:t>Desarrollar una interfaz de usuario basada en menús para interactuar con las distintas funcionalidades del programa.</w:t>
       </w:r>
     </w:p>
     <w:p>
@@ -1710,7 +1868,7 @@
           <w:sz w:val="24"/>
           <w:szCs w:val="24"/>
         </w:rPr>
-        <w:t>Garantizar la interacción amigable con el usuario mediante un menú de opciones.</w:t>
+        <w:t>Practicar el uso de archivos en C, tanto para lectura como para escritura.</w:t>
       </w:r>
     </w:p>
     <w:p>
@@ -1763,599 +1921,7 @@
           <w:sz w:val="24"/>
           <w:szCs w:val="24"/>
         </w:rPr>
-        <w:t xml:space="preserve">Para comenzar, necesite un compilador de C y un </w:t>
-      </w:r>
-      <w:r>
-        <w:rPr>
-          <w:rFonts w:ascii="Arial" w:hAnsi="Arial" w:cs="Arial"/>
-          <w:sz w:val="24"/>
-          <w:szCs w:val="24"/>
-        </w:rPr>
-        <w:t xml:space="preserve">editor de </w:t>
-      </w:r>
-      <w:proofErr w:type="spellStart"/>
-      <w:proofErr w:type="gramStart"/>
-      <w:r>
-        <w:rPr>
-          <w:rFonts w:ascii="Arial" w:hAnsi="Arial" w:cs="Arial"/>
-          <w:sz w:val="24"/>
-          <w:szCs w:val="24"/>
-        </w:rPr>
-        <w:t>codigo</w:t>
-      </w:r>
-      <w:proofErr w:type="spellEnd"/>
-      <w:r>
-        <w:rPr>
-          <w:rFonts w:ascii="Arial" w:hAnsi="Arial" w:cs="Arial"/>
-          <w:sz w:val="24"/>
-          <w:szCs w:val="24"/>
-        </w:rPr>
-        <w:t xml:space="preserve"> </w:t>
-      </w:r>
-      <w:r>
-        <w:rPr>
-          <w:rFonts w:ascii="Arial" w:hAnsi="Arial" w:cs="Arial"/>
-          <w:sz w:val="24"/>
-          <w:szCs w:val="24"/>
-        </w:rPr>
-        <w:t>,</w:t>
-      </w:r>
-      <w:proofErr w:type="gramEnd"/>
-      <w:r>
-        <w:rPr>
-          <w:rFonts w:ascii="Arial" w:hAnsi="Arial" w:cs="Arial"/>
-          <w:sz w:val="24"/>
-          <w:szCs w:val="24"/>
-        </w:rPr>
-        <w:t xml:space="preserve"> yo utilice GCC y Visual Studio </w:t>
-      </w:r>
-      <w:proofErr w:type="spellStart"/>
-      <w:r>
-        <w:rPr>
-          <w:rFonts w:ascii="Arial" w:hAnsi="Arial" w:cs="Arial"/>
-          <w:sz w:val="24"/>
-          <w:szCs w:val="24"/>
-        </w:rPr>
-        <w:t>Code</w:t>
-      </w:r>
-      <w:proofErr w:type="spellEnd"/>
-      <w:r>
-        <w:rPr>
-          <w:rFonts w:ascii="Arial" w:hAnsi="Arial" w:cs="Arial"/>
-          <w:sz w:val="24"/>
-          <w:szCs w:val="24"/>
-        </w:rPr>
-        <w:t>.</w:t>
-      </w:r>
-    </w:p>
-    <w:p>
-      <w:pPr>
-        <w:pStyle w:val="Prrafodelista"/>
-        <w:numPr>
-          <w:ilvl w:val="0"/>
-          <w:numId w:val="1"/>
-        </w:numPr>
-        <w:rPr>
-          <w:rFonts w:ascii="Arial" w:hAnsi="Arial" w:cs="Arial"/>
-          <w:sz w:val="24"/>
-          <w:szCs w:val="24"/>
-        </w:rPr>
-      </w:pPr>
-      <w:r>
-        <w:rPr>
-          <w:rFonts w:ascii="Arial" w:hAnsi="Arial" w:cs="Arial"/>
-          <w:sz w:val="24"/>
-          <w:szCs w:val="24"/>
-        </w:rPr>
-        <w:t xml:space="preserve"> Se definió una estructura </w:t>
-      </w:r>
-      <w:proofErr w:type="spellStart"/>
-      <w:r>
-        <w:rPr>
-          <w:rFonts w:ascii="Arial" w:hAnsi="Arial" w:cs="Arial"/>
-          <w:sz w:val="24"/>
-          <w:szCs w:val="24"/>
-        </w:rPr>
-        <w:t>Multim</w:t>
-      </w:r>
-      <w:proofErr w:type="spellEnd"/>
-      <w:r>
-        <w:rPr>
-          <w:rFonts w:ascii="Arial" w:hAnsi="Arial" w:cs="Arial"/>
-          <w:sz w:val="24"/>
-          <w:szCs w:val="24"/>
-        </w:rPr>
-        <w:t xml:space="preserve"> para almacenar los datos de las películas y series. Se declararon los prototipos de las funciones necesarias.</w:t>
-      </w:r>
-    </w:p>
-    <w:p>
-      <w:pPr>
-        <w:pStyle w:val="Prrafodelista"/>
-        <w:numPr>
-          <w:ilvl w:val="0"/>
-          <w:numId w:val="1"/>
-        </w:numPr>
-        <w:rPr>
-          <w:rFonts w:ascii="Arial" w:hAnsi="Arial" w:cs="Arial"/>
-          <w:sz w:val="24"/>
-          <w:szCs w:val="24"/>
-        </w:rPr>
-      </w:pPr>
-      <w:r>
-        <w:rPr>
-          <w:rFonts w:ascii="Arial" w:hAnsi="Arial" w:cs="Arial"/>
-          <w:sz w:val="24"/>
-          <w:szCs w:val="24"/>
-        </w:rPr>
-        <w:t>Se implementaron funciones para cada una de las operaciones principales: insertar, borrar, modificar, listar, buscar y ordenar.</w:t>
-      </w:r>
-    </w:p>
-    <w:p>
-      <w:pPr>
-        <w:pStyle w:val="Prrafodelista"/>
-        <w:numPr>
-          <w:ilvl w:val="0"/>
-          <w:numId w:val="1"/>
-        </w:numPr>
-        <w:rPr>
-          <w:rFonts w:ascii="Arial" w:hAnsi="Arial" w:cs="Arial"/>
-          <w:sz w:val="24"/>
-          <w:szCs w:val="24"/>
-        </w:rPr>
-      </w:pPr>
-      <w:r>
-        <w:rPr>
-          <w:rFonts w:ascii="Arial" w:hAnsi="Arial" w:cs="Arial"/>
-          <w:sz w:val="24"/>
-          <w:szCs w:val="24"/>
-        </w:rPr>
-        <w:t>Se diseñó un menú interactivo para permitir la selección de operaciones.</w:t>
-      </w:r>
-    </w:p>
-    <w:p>
-      <w:pPr>
-        <w:pStyle w:val="Prrafodelista"/>
-        <w:numPr>
-          <w:ilvl w:val="0"/>
-          <w:numId w:val="1"/>
-        </w:numPr>
-        <w:rPr>
-          <w:rFonts w:ascii="Arial" w:hAnsi="Arial" w:cs="Arial"/>
-          <w:sz w:val="24"/>
-          <w:szCs w:val="24"/>
-        </w:rPr>
-      </w:pPr>
-      <w:r>
-        <w:rPr>
-          <w:rFonts w:ascii="Arial" w:hAnsi="Arial" w:cs="Arial"/>
-          <w:sz w:val="24"/>
-          <w:szCs w:val="24"/>
-        </w:rPr>
-        <w:t>Se ejecutó el programa y se realizaron pruebas para asegurar el correcto funcionamiento de todas las funciones.</w:t>
-      </w:r>
-    </w:p>
-    <w:p>
-      <w:pPr>
-        <w:rPr>
-          <w:rFonts w:ascii="Arial" w:hAnsi="Arial" w:cs="Arial"/>
-          <w:sz w:val="24"/>
-          <w:szCs w:val="24"/>
-        </w:rPr>
-      </w:pPr>
-    </w:p>
-    <w:p>
-      <w:pPr>
-        <w:rPr>
-          <w:rFonts w:ascii="Arial" w:hAnsi="Arial" w:cs="Arial"/>
-          <w:sz w:val="24"/>
-          <w:szCs w:val="24"/>
-        </w:rPr>
-      </w:pPr>
-    </w:p>
-    <w:p>
-      <w:pPr>
-        <w:rPr>
-          <w:rFonts w:ascii="Arial" w:hAnsi="Arial" w:cs="Arial"/>
-          <w:sz w:val="24"/>
-          <w:szCs w:val="24"/>
-        </w:rPr>
-      </w:pPr>
-    </w:p>
-    <w:p>
-      <w:pPr>
-        <w:rPr>
-          <w:rFonts w:ascii="Arial" w:hAnsi="Arial" w:cs="Arial"/>
-          <w:sz w:val="24"/>
-          <w:szCs w:val="24"/>
-        </w:rPr>
-      </w:pPr>
-    </w:p>
-    <w:p>
-      <w:pPr>
-        <w:rPr>
-          <w:rFonts w:ascii="Arial" w:hAnsi="Arial" w:cs="Arial"/>
-          <w:sz w:val="24"/>
-          <w:szCs w:val="24"/>
-        </w:rPr>
-      </w:pPr>
-    </w:p>
-    <w:p>
-      <w:pPr>
-        <w:rPr>
-          <w:rFonts w:ascii="Arial" w:hAnsi="Arial" w:cs="Arial"/>
-          <w:sz w:val="24"/>
-          <w:szCs w:val="24"/>
-        </w:rPr>
-      </w:pPr>
-    </w:p>
-    <w:p>
-      <w:pPr>
-        <w:rPr>
-          <w:rFonts w:ascii="Arial" w:hAnsi="Arial" w:cs="Arial"/>
-          <w:sz w:val="24"/>
-          <w:szCs w:val="24"/>
-        </w:rPr>
-      </w:pPr>
-    </w:p>
-    <w:p>
-      <w:pPr>
-        <w:rPr>
-          <w:rFonts w:ascii="Arial" w:hAnsi="Arial" w:cs="Arial"/>
-          <w:sz w:val="24"/>
-          <w:szCs w:val="24"/>
-        </w:rPr>
-      </w:pPr>
-    </w:p>
-    <w:p>
-      <w:pPr>
-        <w:rPr>
-          <w:rFonts w:ascii="Arial" w:hAnsi="Arial" w:cs="Arial"/>
-          <w:sz w:val="24"/>
-          <w:szCs w:val="24"/>
-        </w:rPr>
-      </w:pPr>
-    </w:p>
-    <w:p>
-      <w:pPr>
-        <w:rPr>
-          <w:rFonts w:ascii="Arial" w:hAnsi="Arial" w:cs="Arial"/>
-          <w:sz w:val="24"/>
-          <w:szCs w:val="24"/>
-        </w:rPr>
-      </w:pPr>
-    </w:p>
-    <w:p>
-      <w:pPr>
-        <w:rPr>
-          <w:rFonts w:ascii="Arial" w:hAnsi="Arial" w:cs="Arial"/>
-          <w:sz w:val="24"/>
-          <w:szCs w:val="24"/>
-        </w:rPr>
-      </w:pPr>
-    </w:p>
-    <w:p>
-      <w:pPr>
-        <w:rPr>
-          <w:rFonts w:ascii="Arial" w:hAnsi="Arial" w:cs="Arial"/>
-          <w:sz w:val="24"/>
-          <w:szCs w:val="24"/>
-        </w:rPr>
-      </w:pPr>
-    </w:p>
-    <w:p>
-      <w:pPr>
-        <w:jc w:val="center"/>
-        <w:rPr>
-          <w:rFonts w:ascii="Arial" w:hAnsi="Arial" w:cs="Arial"/>
-          <w:b/>
-          <w:bCs/>
-          <w:sz w:val="24"/>
-          <w:szCs w:val="24"/>
-        </w:rPr>
-      </w:pPr>
-      <w:r>
-        <w:rPr>
-          <w:rFonts w:ascii="Arial" w:hAnsi="Arial" w:cs="Arial"/>
-          <w:b/>
-          <w:bCs/>
-          <w:sz w:val="24"/>
-          <w:szCs w:val="24"/>
-          <w:highlight w:val="yellow"/>
-        </w:rPr>
-        <w:lastRenderedPageBreak/>
-        <w:t xml:space="preserve">Practica </w:t>
-      </w:r>
-      <w:proofErr w:type="gramStart"/>
-      <w:r>
-        <w:rPr>
-          <w:rFonts w:ascii="Arial" w:hAnsi="Arial" w:cs="Arial"/>
-          <w:b/>
-          <w:bCs/>
-          <w:sz w:val="24"/>
-          <w:szCs w:val="24"/>
-          <w:highlight w:val="yellow"/>
-        </w:rPr>
-        <w:t>4 :</w:t>
-      </w:r>
-      <w:proofErr w:type="gramEnd"/>
-      <w:r>
-        <w:rPr>
-          <w:rFonts w:ascii="Arial" w:hAnsi="Arial" w:cs="Arial"/>
-          <w:b/>
-          <w:bCs/>
-          <w:sz w:val="24"/>
-          <w:szCs w:val="24"/>
-          <w:highlight w:val="yellow"/>
-        </w:rPr>
-        <w:t xml:space="preserve"> Archivos</w:t>
-      </w:r>
-    </w:p>
-    <w:p>
-      <w:pPr>
-        <w:rPr>
-          <w:rFonts w:ascii="Arial" w:hAnsi="Arial" w:cs="Arial"/>
-          <w:b/>
-          <w:bCs/>
-          <w:sz w:val="24"/>
-          <w:szCs w:val="24"/>
-        </w:rPr>
-      </w:pPr>
-      <w:r>
-        <w:rPr>
-          <w:rFonts w:ascii="Arial" w:hAnsi="Arial" w:cs="Arial"/>
-          <w:b/>
-          <w:bCs/>
-          <w:sz w:val="24"/>
-          <w:szCs w:val="24"/>
-          <w:highlight w:val="yellow"/>
-        </w:rPr>
-        <w:t>Introducción</w:t>
-      </w:r>
-    </w:p>
-    <w:p>
-      <w:pPr>
-        <w:rPr>
-          <w:rFonts w:ascii="Arial" w:hAnsi="Arial" w:cs="Arial"/>
-          <w:sz w:val="24"/>
-          <w:szCs w:val="24"/>
-        </w:rPr>
-      </w:pPr>
-      <w:r>
-        <w:rPr>
-          <w:rFonts w:ascii="Arial" w:hAnsi="Arial" w:cs="Arial"/>
-          <w:sz w:val="24"/>
-          <w:szCs w:val="24"/>
-        </w:rPr>
-        <w:t>El propósito de esta práctica es desarrollar un programa en C que gestione la información de los clientes de un banco, utilizando archivos para almacenar y manipular los datos. Con este programa se pretende aprender a manejar archivos binarios y de texto, además de practicar la implementación de estructuras de datos y el desarrollo de interfaces de usuario mediante menús interactivos.</w:t>
-      </w:r>
-    </w:p>
-    <w:p>
-      <w:pPr>
-        <w:rPr>
-          <w:rFonts w:ascii="Arial" w:hAnsi="Arial" w:cs="Arial"/>
-          <w:sz w:val="24"/>
-          <w:szCs w:val="24"/>
-        </w:rPr>
-      </w:pPr>
-    </w:p>
-    <w:p>
-      <w:pPr>
-        <w:rPr>
-          <w:rFonts w:ascii="Arial" w:hAnsi="Arial" w:cs="Arial"/>
-          <w:b/>
-          <w:bCs/>
-          <w:sz w:val="24"/>
-          <w:szCs w:val="24"/>
-        </w:rPr>
-      </w:pPr>
-      <w:r>
-        <w:rPr>
-          <w:rFonts w:ascii="Arial" w:hAnsi="Arial" w:cs="Arial"/>
-          <w:b/>
-          <w:bCs/>
-          <w:sz w:val="24"/>
-          <w:szCs w:val="24"/>
-          <w:highlight w:val="yellow"/>
-        </w:rPr>
-        <w:t>Objetivos</w:t>
-      </w:r>
-    </w:p>
-    <w:p>
-      <w:pPr>
-        <w:rPr>
-          <w:rFonts w:ascii="Arial" w:hAnsi="Arial" w:cs="Arial"/>
-          <w:sz w:val="24"/>
-          <w:szCs w:val="24"/>
-        </w:rPr>
-      </w:pPr>
-      <w:r>
-        <w:rPr>
-          <w:rFonts w:ascii="Arial" w:hAnsi="Arial" w:cs="Arial"/>
-          <w:sz w:val="24"/>
-          <w:szCs w:val="24"/>
-        </w:rPr>
-        <w:t>Los objetivos específicos de esta práctica son:</w:t>
-      </w:r>
-    </w:p>
-    <w:p>
-      <w:pPr>
-        <w:pStyle w:val="Prrafodelista"/>
-        <w:numPr>
-          <w:ilvl w:val="0"/>
-          <w:numId w:val="1"/>
-        </w:numPr>
-        <w:rPr>
-          <w:rFonts w:ascii="Arial" w:hAnsi="Arial" w:cs="Arial"/>
-          <w:sz w:val="24"/>
-          <w:szCs w:val="24"/>
-        </w:rPr>
-      </w:pPr>
-      <w:r>
-        <w:rPr>
-          <w:rFonts w:ascii="Arial" w:hAnsi="Arial" w:cs="Arial"/>
-          <w:sz w:val="24"/>
-          <w:szCs w:val="24"/>
-        </w:rPr>
-        <w:t>Implementar una estructura de datos que represente a un cliente del banco.</w:t>
-      </w:r>
-    </w:p>
-    <w:p>
-      <w:pPr>
-        <w:pStyle w:val="Prrafodelista"/>
-        <w:numPr>
-          <w:ilvl w:val="0"/>
-          <w:numId w:val="1"/>
-        </w:numPr>
-        <w:rPr>
-          <w:rFonts w:ascii="Arial" w:hAnsi="Arial" w:cs="Arial"/>
-          <w:sz w:val="24"/>
-          <w:szCs w:val="24"/>
-        </w:rPr>
-      </w:pPr>
-      <w:r>
-        <w:rPr>
-          <w:rFonts w:ascii="Arial" w:hAnsi="Arial" w:cs="Arial"/>
-          <w:sz w:val="24"/>
-          <w:szCs w:val="24"/>
-        </w:rPr>
-        <w:t>Desarrollar funciones para crear, modificar, borrar, y listar registros de clientes.</w:t>
-      </w:r>
-    </w:p>
-    <w:p>
-      <w:pPr>
-        <w:pStyle w:val="Prrafodelista"/>
-        <w:numPr>
-          <w:ilvl w:val="0"/>
-          <w:numId w:val="1"/>
-        </w:numPr>
-        <w:rPr>
-          <w:rFonts w:ascii="Arial" w:hAnsi="Arial" w:cs="Arial"/>
-          <w:sz w:val="24"/>
-          <w:szCs w:val="24"/>
-        </w:rPr>
-      </w:pPr>
-      <w:r>
-        <w:rPr>
-          <w:rFonts w:ascii="Arial" w:hAnsi="Arial" w:cs="Arial"/>
-          <w:sz w:val="24"/>
-          <w:szCs w:val="24"/>
-        </w:rPr>
-        <w:t>Implementar una función para respaldar los datos del archivo binario en un archivo de texto.</w:t>
-      </w:r>
-    </w:p>
-    <w:p>
-      <w:pPr>
-        <w:pStyle w:val="Prrafodelista"/>
-        <w:numPr>
-          <w:ilvl w:val="0"/>
-          <w:numId w:val="1"/>
-        </w:numPr>
-        <w:rPr>
-          <w:rFonts w:ascii="Arial" w:hAnsi="Arial" w:cs="Arial"/>
-          <w:sz w:val="24"/>
-          <w:szCs w:val="24"/>
-        </w:rPr>
-      </w:pPr>
-      <w:r>
-        <w:rPr>
-          <w:rFonts w:ascii="Arial" w:hAnsi="Arial" w:cs="Arial"/>
-          <w:sz w:val="24"/>
-          <w:szCs w:val="24"/>
-        </w:rPr>
-        <w:t>Desarrollar una interfaz de usuario basada en menús para interactuar con las distintas funcionalidades del programa.</w:t>
-      </w:r>
-    </w:p>
-    <w:p>
-      <w:pPr>
-        <w:pStyle w:val="Prrafodelista"/>
-        <w:numPr>
-          <w:ilvl w:val="0"/>
-          <w:numId w:val="1"/>
-        </w:numPr>
-        <w:rPr>
-          <w:rFonts w:ascii="Arial" w:hAnsi="Arial" w:cs="Arial"/>
-          <w:sz w:val="24"/>
-          <w:szCs w:val="24"/>
-        </w:rPr>
-      </w:pPr>
-      <w:r>
-        <w:rPr>
-          <w:rFonts w:ascii="Arial" w:hAnsi="Arial" w:cs="Arial"/>
-          <w:sz w:val="24"/>
-          <w:szCs w:val="24"/>
-        </w:rPr>
-        <w:t>Practicar el uso de archivos en C, tanto para lectura como para escritura.</w:t>
-      </w:r>
-    </w:p>
-    <w:p>
-      <w:pPr>
-        <w:rPr>
-          <w:rFonts w:ascii="Arial" w:hAnsi="Arial" w:cs="Arial"/>
-          <w:sz w:val="24"/>
-          <w:szCs w:val="24"/>
-        </w:rPr>
-      </w:pPr>
-    </w:p>
-    <w:p>
-      <w:pPr>
-        <w:rPr>
-          <w:rFonts w:ascii="Arial" w:hAnsi="Arial" w:cs="Arial"/>
-          <w:b/>
-          <w:bCs/>
-          <w:sz w:val="24"/>
-          <w:szCs w:val="24"/>
-        </w:rPr>
-      </w:pPr>
-      <w:r>
-        <w:rPr>
-          <w:rFonts w:ascii="Arial" w:hAnsi="Arial" w:cs="Arial"/>
-          <w:b/>
-          <w:bCs/>
-          <w:sz w:val="24"/>
-          <w:szCs w:val="24"/>
-          <w:highlight w:val="yellow"/>
-        </w:rPr>
-        <w:t>Metodología</w:t>
-      </w:r>
-    </w:p>
-    <w:p>
-      <w:pPr>
-        <w:pStyle w:val="Prrafodelista"/>
-        <w:numPr>
-          <w:ilvl w:val="0"/>
-          <w:numId w:val="1"/>
-        </w:numPr>
-        <w:rPr>
-          <w:rFonts w:ascii="Arial" w:hAnsi="Arial" w:cs="Arial"/>
-          <w:sz w:val="24"/>
-          <w:szCs w:val="24"/>
-        </w:rPr>
-      </w:pPr>
-      <w:r>
-        <w:rPr>
-          <w:rFonts w:ascii="Arial" w:hAnsi="Arial" w:cs="Arial"/>
-          <w:sz w:val="24"/>
-          <w:szCs w:val="24"/>
-        </w:rPr>
-        <w:t xml:space="preserve">Se definió una estructura </w:t>
-      </w:r>
-      <w:proofErr w:type="spellStart"/>
-      <w:r>
-        <w:rPr>
-          <w:rFonts w:ascii="Arial" w:hAnsi="Arial" w:cs="Arial"/>
-          <w:sz w:val="24"/>
-          <w:szCs w:val="24"/>
-        </w:rPr>
-        <w:t>Tcliente</w:t>
-      </w:r>
-      <w:proofErr w:type="spellEnd"/>
-      <w:r>
-        <w:rPr>
-          <w:rFonts w:ascii="Arial" w:hAnsi="Arial" w:cs="Arial"/>
-          <w:sz w:val="24"/>
-          <w:szCs w:val="24"/>
-        </w:rPr>
-        <w:t xml:space="preserve"> que contiene los campos necesarios para representar a un cliente del banco: número de cuenta, nombre, apellidos y balance.</w:t>
+        <w:t>Se definió una estructura Tcliente que contiene los campos necesarios para representar a un cliente del banco: número de cuenta, nombre, apellidos y balance.</w:t>
       </w:r>
     </w:p>
     <w:p>
